--- a/FV_dokumentacija.docx
+++ b/FV_dokumentacija.docx
@@ -2362,27 +2362,7 @@
           <w:szCs w:val="28"/>
           <w:lang w:val="sr-Latn-BA"/>
         </w:rPr>
-        <w:t xml:space="preserve"> signal i zatim se AXI Stream sekvence  popunjava BRAM blokove ulaznim podacima. Zatim</w:t>
-      </w:r>
-      <w:bookmarkStart w:id="0" w:name="_GoBack"/>
-      <w:bookmarkEnd w:id="0"/>
-      <w:r>
-        <w:rPr>
-          <w:rFonts w:ascii="Times New Roman" w:hAnsi="Times New Roman" w:cs="Times New Roman"/>
-          <w:sz w:val="28"/>
-          <w:szCs w:val="28"/>
-          <w:lang w:val="sr-Latn-BA"/>
-        </w:rPr>
-        <w:t xml:space="preserve"> se č</w:t>
-      </w:r>
-      <w:r>
-        <w:rPr>
-          <w:rFonts w:ascii="Times New Roman" w:hAnsi="Times New Roman" w:cs="Times New Roman"/>
-          <w:sz w:val="28"/>
-          <w:szCs w:val="28"/>
-          <w:lang w:val="sr-Latn-BA"/>
-        </w:rPr>
-        <w:t xml:space="preserve">eka na </w:t>
+        <w:t xml:space="preserve"> signal i zatim se AXI Stream sekvence  popunjava BRAM blokove ulaznim podacima. Zatim se čeka na </w:t>
       </w:r>
       <w:r>
         <w:rPr>
@@ -2401,16 +2381,7 @@
           <w:szCs w:val="28"/>
           <w:lang w:val="sr-Latn-BA"/>
         </w:rPr>
-        <w:t>, a kada se on podigne</w:t>
-      </w:r>
-      <w:r>
-        <w:rPr>
-          <w:rFonts w:ascii="Times New Roman" w:hAnsi="Times New Roman" w:cs="Times New Roman"/>
-          <w:sz w:val="28"/>
-          <w:szCs w:val="28"/>
-          <w:lang w:val="sr-Latn-BA"/>
-        </w:rPr>
-        <w:t xml:space="preserve"> na 1 kraj obrade. </w:t>
+        <w:t xml:space="preserve">, a kada se on podigne na 1 kraj obrade. </w:t>
       </w:r>
     </w:p>
     <w:p>
@@ -2789,7 +2760,25 @@
           <w:szCs w:val="44"/>
           <w:lang w:val="sr-Latn-BA"/>
         </w:rPr>
-        <w:t>Regresija</w:t>
+        <w:t>Re</w:t>
+      </w:r>
+      <w:r>
+        <w:rPr>
+          <w:rFonts w:ascii="Times New Roman" w:hAnsi="Times New Roman" w:cs="Times New Roman"/>
+          <w:sz w:val="44"/>
+          <w:szCs w:val="44"/>
+          <w:lang w:val="sr-Latn-BA"/>
+        </w:rPr>
+        <w:t>g</w:t>
+      </w:r>
+      <w:r>
+        <w:rPr>
+          <w:rFonts w:ascii="Times New Roman" w:hAnsi="Times New Roman" w:cs="Times New Roman"/>
+          <w:sz w:val="44"/>
+          <w:szCs w:val="44"/>
+          <w:lang w:val="sr-Latn-BA"/>
+        </w:rPr>
+        <w:t>resija</w:t>
       </w:r>
     </w:p>
     <w:p>
@@ -2816,6 +2805,157 @@
         <w:lastRenderedPageBreak/>
         <w:t>Verifikacioni plan</w:t>
       </w:r>
+    </w:p>
+    <w:p>
+      <w:pPr>
+        <w:pStyle w:val="ListParagraph"/>
+        <w:ind w:left="360"/>
+        <w:rPr>
+          <w:rFonts w:ascii="Times New Roman" w:hAnsi="Times New Roman" w:cs="Times New Roman"/>
+          <w:sz w:val="28"/>
+          <w:szCs w:val="28"/>
+          <w:lang w:val="sr-Latn-BA"/>
+        </w:rPr>
+      </w:pPr>
+      <w:r>
+        <w:rPr>
+          <w:rFonts w:ascii="Times New Roman" w:hAnsi="Times New Roman" w:cs="Times New Roman"/>
+          <w:sz w:val="28"/>
+          <w:szCs w:val="28"/>
+          <w:lang w:val="sr-Latn-BA"/>
+        </w:rPr>
+        <w:t>Verifikacioni plan sadrži sljedeće korake:</w:t>
+      </w:r>
+    </w:p>
+    <w:p>
+      <w:pPr>
+        <w:pStyle w:val="ListParagraph"/>
+        <w:numPr>
+          <w:ilvl w:val="0"/>
+          <w:numId w:val="8"/>
+        </w:numPr>
+        <w:rPr>
+          <w:rFonts w:ascii="Times New Roman" w:hAnsi="Times New Roman" w:cs="Times New Roman"/>
+          <w:sz w:val="28"/>
+          <w:szCs w:val="28"/>
+          <w:lang w:val="sr-Latn-BA"/>
+        </w:rPr>
+      </w:pPr>
+      <w:r>
+        <w:rPr>
+          <w:rFonts w:ascii="Times New Roman" w:hAnsi="Times New Roman" w:cs="Times New Roman"/>
+          <w:sz w:val="28"/>
+          <w:szCs w:val="28"/>
+          <w:lang w:val="sr-Latn-BA"/>
+        </w:rPr>
+        <w:t>Provjera funkcionalnosti reset-a sistema. Ova funkcionalnost se provjerava na početku simulacije u trenutku kada se čitav sistem resetuje.</w:t>
+      </w:r>
+    </w:p>
+    <w:p>
+      <w:pPr>
+        <w:pStyle w:val="ListParagraph"/>
+        <w:numPr>
+          <w:ilvl w:val="0"/>
+          <w:numId w:val="8"/>
+        </w:numPr>
+        <w:rPr>
+          <w:rFonts w:ascii="Times New Roman" w:hAnsi="Times New Roman" w:cs="Times New Roman"/>
+          <w:sz w:val="28"/>
+          <w:szCs w:val="28"/>
+          <w:lang w:val="sr-Latn-BA"/>
+        </w:rPr>
+      </w:pPr>
+      <w:r>
+        <w:rPr>
+          <w:rFonts w:ascii="Times New Roman" w:hAnsi="Times New Roman" w:cs="Times New Roman"/>
+          <w:sz w:val="28"/>
+          <w:szCs w:val="28"/>
+          <w:lang w:val="sr-Latn-BA"/>
+        </w:rPr>
+        <w:t>Provjera funkcionalnosti AXI Lite interfejsa.</w:t>
+      </w:r>
+    </w:p>
+    <w:p>
+      <w:pPr>
+        <w:pStyle w:val="ListParagraph"/>
+        <w:numPr>
+          <w:ilvl w:val="0"/>
+          <w:numId w:val="8"/>
+        </w:numPr>
+        <w:rPr>
+          <w:rFonts w:ascii="Times New Roman" w:hAnsi="Times New Roman" w:cs="Times New Roman"/>
+          <w:sz w:val="28"/>
+          <w:szCs w:val="28"/>
+          <w:lang w:val="sr-Latn-BA"/>
+        </w:rPr>
+      </w:pPr>
+      <w:r>
+        <w:rPr>
+          <w:rFonts w:ascii="Times New Roman" w:hAnsi="Times New Roman" w:cs="Times New Roman"/>
+          <w:sz w:val="28"/>
+          <w:szCs w:val="28"/>
+          <w:lang w:val="sr-Latn-BA"/>
+        </w:rPr>
+        <w:t>Provjera prolaska kroz sva stanja</w:t>
+      </w:r>
+    </w:p>
+    <w:p>
+      <w:pPr>
+        <w:pStyle w:val="ListParagraph"/>
+        <w:numPr>
+          <w:ilvl w:val="1"/>
+          <w:numId w:val="8"/>
+        </w:numPr>
+        <w:rPr>
+          <w:rFonts w:ascii="Times New Roman" w:hAnsi="Times New Roman" w:cs="Times New Roman"/>
+          <w:sz w:val="28"/>
+          <w:szCs w:val="28"/>
+          <w:lang w:val="sr-Latn-BA"/>
+        </w:rPr>
+      </w:pPr>
+      <w:r>
+        <w:rPr>
+          <w:rFonts w:ascii="Times New Roman" w:hAnsi="Times New Roman" w:cs="Times New Roman"/>
+          <w:sz w:val="28"/>
+          <w:szCs w:val="28"/>
+          <w:lang w:val="sr-Latn-BA"/>
+        </w:rPr>
+        <w:t>Provjera da li je sistem prošao kroz sva stanja u FSM-u se utvrđuje putem waveform-a.</w:t>
+      </w:r>
+    </w:p>
+    <w:p>
+      <w:pPr>
+        <w:pStyle w:val="ListParagraph"/>
+        <w:numPr>
+          <w:ilvl w:val="0"/>
+          <w:numId w:val="9"/>
+        </w:numPr>
+        <w:rPr>
+          <w:rFonts w:ascii="Times New Roman" w:hAnsi="Times New Roman" w:cs="Times New Roman"/>
+          <w:sz w:val="28"/>
+          <w:szCs w:val="28"/>
+          <w:lang w:val="sr-Latn-BA"/>
+        </w:rPr>
+      </w:pPr>
+      <w:r>
+        <w:rPr>
+          <w:rFonts w:ascii="Times New Roman" w:hAnsi="Times New Roman" w:cs="Times New Roman"/>
+          <w:sz w:val="28"/>
+          <w:szCs w:val="28"/>
+          <w:lang w:val="sr-Latn-BA"/>
+        </w:rPr>
+        <w:t xml:space="preserve">Provjera funkcionalnosti sistema koja se vrši u </w:t>
+      </w:r>
+      <w:r>
+        <w:rPr>
+          <w:rFonts w:ascii="Times New Roman" w:hAnsi="Times New Roman" w:cs="Times New Roman"/>
+          <w:sz w:val="28"/>
+          <w:szCs w:val="28"/>
+        </w:rPr>
+        <w:t>“scoreboard” komponenti.</w:t>
+      </w:r>
+      <w:bookmarkStart w:id="0" w:name="_GoBack"/>
+      <w:bookmarkEnd w:id="0"/>
     </w:p>
     <w:p>
       <w:pPr>
@@ -3002,6 +3142,345 @@
     </w:lvl>
   </w:abstractNum>
   <w:abstractNum w:abstractNumId="1" w15:restartNumberingAfterBreak="0">
+    <w:nsid w:val="31EE3AEA"/>
+    <w:multiLevelType w:val="hybridMultilevel"/>
+    <w:tmpl w:val="C88E9C7E"/>
+    <w:lvl w:ilvl="0" w:tplc="04090001">
+      <w:start w:val="1"/>
+      <w:numFmt w:val="bullet"/>
+      <w:lvlText w:val=""/>
+      <w:lvlJc w:val="left"/>
+      <w:pPr>
+        <w:ind w:left="1080" w:hanging="360"/>
+      </w:pPr>
+      <w:rPr>
+        <w:rFonts w:ascii="Symbol" w:hAnsi="Symbol" w:hint="default"/>
+      </w:rPr>
+    </w:lvl>
+    <w:lvl w:ilvl="1" w:tplc="04090003" w:tentative="1">
+      <w:start w:val="1"/>
+      <w:numFmt w:val="bullet"/>
+      <w:lvlText w:val="o"/>
+      <w:lvlJc w:val="left"/>
+      <w:pPr>
+        <w:ind w:left="1800" w:hanging="360"/>
+      </w:pPr>
+      <w:rPr>
+        <w:rFonts w:ascii="Courier New" w:hAnsi="Courier New" w:cs="Courier New" w:hint="default"/>
+      </w:rPr>
+    </w:lvl>
+    <w:lvl w:ilvl="2" w:tplc="04090005" w:tentative="1">
+      <w:start w:val="1"/>
+      <w:numFmt w:val="bullet"/>
+      <w:lvlText w:val=""/>
+      <w:lvlJc w:val="left"/>
+      <w:pPr>
+        <w:ind w:left="2520" w:hanging="360"/>
+      </w:pPr>
+      <w:rPr>
+        <w:rFonts w:ascii="Wingdings" w:hAnsi="Wingdings" w:hint="default"/>
+      </w:rPr>
+    </w:lvl>
+    <w:lvl w:ilvl="3" w:tplc="04090001" w:tentative="1">
+      <w:start w:val="1"/>
+      <w:numFmt w:val="bullet"/>
+      <w:lvlText w:val=""/>
+      <w:lvlJc w:val="left"/>
+      <w:pPr>
+        <w:ind w:left="3240" w:hanging="360"/>
+      </w:pPr>
+      <w:rPr>
+        <w:rFonts w:ascii="Symbol" w:hAnsi="Symbol" w:hint="default"/>
+      </w:rPr>
+    </w:lvl>
+    <w:lvl w:ilvl="4" w:tplc="04090003" w:tentative="1">
+      <w:start w:val="1"/>
+      <w:numFmt w:val="bullet"/>
+      <w:lvlText w:val="o"/>
+      <w:lvlJc w:val="left"/>
+      <w:pPr>
+        <w:ind w:left="3960" w:hanging="360"/>
+      </w:pPr>
+      <w:rPr>
+        <w:rFonts w:ascii="Courier New" w:hAnsi="Courier New" w:cs="Courier New" w:hint="default"/>
+      </w:rPr>
+    </w:lvl>
+    <w:lvl w:ilvl="5" w:tplc="04090005" w:tentative="1">
+      <w:start w:val="1"/>
+      <w:numFmt w:val="bullet"/>
+      <w:lvlText w:val=""/>
+      <w:lvlJc w:val="left"/>
+      <w:pPr>
+        <w:ind w:left="4680" w:hanging="360"/>
+      </w:pPr>
+      <w:rPr>
+        <w:rFonts w:ascii="Wingdings" w:hAnsi="Wingdings" w:hint="default"/>
+      </w:rPr>
+    </w:lvl>
+    <w:lvl w:ilvl="6" w:tplc="04090001" w:tentative="1">
+      <w:start w:val="1"/>
+      <w:numFmt w:val="bullet"/>
+      <w:lvlText w:val=""/>
+      <w:lvlJc w:val="left"/>
+      <w:pPr>
+        <w:ind w:left="5400" w:hanging="360"/>
+      </w:pPr>
+      <w:rPr>
+        <w:rFonts w:ascii="Symbol" w:hAnsi="Symbol" w:hint="default"/>
+      </w:rPr>
+    </w:lvl>
+    <w:lvl w:ilvl="7" w:tplc="04090003" w:tentative="1">
+      <w:start w:val="1"/>
+      <w:numFmt w:val="bullet"/>
+      <w:lvlText w:val="o"/>
+      <w:lvlJc w:val="left"/>
+      <w:pPr>
+        <w:ind w:left="6120" w:hanging="360"/>
+      </w:pPr>
+      <w:rPr>
+        <w:rFonts w:ascii="Courier New" w:hAnsi="Courier New" w:cs="Courier New" w:hint="default"/>
+      </w:rPr>
+    </w:lvl>
+    <w:lvl w:ilvl="8" w:tplc="04090005" w:tentative="1">
+      <w:start w:val="1"/>
+      <w:numFmt w:val="bullet"/>
+      <w:lvlText w:val=""/>
+      <w:lvlJc w:val="left"/>
+      <w:pPr>
+        <w:ind w:left="6840" w:hanging="360"/>
+      </w:pPr>
+      <w:rPr>
+        <w:rFonts w:ascii="Wingdings" w:hAnsi="Wingdings" w:hint="default"/>
+      </w:rPr>
+    </w:lvl>
+  </w:abstractNum>
+  <w:abstractNum w:abstractNumId="2" w15:restartNumberingAfterBreak="0">
+    <w:nsid w:val="321E62E1"/>
+    <w:multiLevelType w:val="hybridMultilevel"/>
+    <w:tmpl w:val="5F9EBFFE"/>
+    <w:lvl w:ilvl="0" w:tplc="04090001">
+      <w:start w:val="1"/>
+      <w:numFmt w:val="bullet"/>
+      <w:lvlText w:val=""/>
+      <w:lvlJc w:val="left"/>
+      <w:pPr>
+        <w:ind w:left="1080" w:hanging="360"/>
+      </w:pPr>
+      <w:rPr>
+        <w:rFonts w:ascii="Symbol" w:hAnsi="Symbol" w:hint="default"/>
+      </w:rPr>
+    </w:lvl>
+    <w:lvl w:ilvl="1" w:tplc="04090003" w:tentative="1">
+      <w:start w:val="1"/>
+      <w:numFmt w:val="bullet"/>
+      <w:lvlText w:val="o"/>
+      <w:lvlJc w:val="left"/>
+      <w:pPr>
+        <w:ind w:left="1800" w:hanging="360"/>
+      </w:pPr>
+      <w:rPr>
+        <w:rFonts w:ascii="Courier New" w:hAnsi="Courier New" w:cs="Courier New" w:hint="default"/>
+      </w:rPr>
+    </w:lvl>
+    <w:lvl w:ilvl="2" w:tplc="04090005" w:tentative="1">
+      <w:start w:val="1"/>
+      <w:numFmt w:val="bullet"/>
+      <w:lvlText w:val=""/>
+      <w:lvlJc w:val="left"/>
+      <w:pPr>
+        <w:ind w:left="2520" w:hanging="360"/>
+      </w:pPr>
+      <w:rPr>
+        <w:rFonts w:ascii="Wingdings" w:hAnsi="Wingdings" w:hint="default"/>
+      </w:rPr>
+    </w:lvl>
+    <w:lvl w:ilvl="3" w:tplc="04090001" w:tentative="1">
+      <w:start w:val="1"/>
+      <w:numFmt w:val="bullet"/>
+      <w:lvlText w:val=""/>
+      <w:lvlJc w:val="left"/>
+      <w:pPr>
+        <w:ind w:left="3240" w:hanging="360"/>
+      </w:pPr>
+      <w:rPr>
+        <w:rFonts w:ascii="Symbol" w:hAnsi="Symbol" w:hint="default"/>
+      </w:rPr>
+    </w:lvl>
+    <w:lvl w:ilvl="4" w:tplc="04090003" w:tentative="1">
+      <w:start w:val="1"/>
+      <w:numFmt w:val="bullet"/>
+      <w:lvlText w:val="o"/>
+      <w:lvlJc w:val="left"/>
+      <w:pPr>
+        <w:ind w:left="3960" w:hanging="360"/>
+      </w:pPr>
+      <w:rPr>
+        <w:rFonts w:ascii="Courier New" w:hAnsi="Courier New" w:cs="Courier New" w:hint="default"/>
+      </w:rPr>
+    </w:lvl>
+    <w:lvl w:ilvl="5" w:tplc="04090005" w:tentative="1">
+      <w:start w:val="1"/>
+      <w:numFmt w:val="bullet"/>
+      <w:lvlText w:val=""/>
+      <w:lvlJc w:val="left"/>
+      <w:pPr>
+        <w:ind w:left="4680" w:hanging="360"/>
+      </w:pPr>
+      <w:rPr>
+        <w:rFonts w:ascii="Wingdings" w:hAnsi="Wingdings" w:hint="default"/>
+      </w:rPr>
+    </w:lvl>
+    <w:lvl w:ilvl="6" w:tplc="04090001" w:tentative="1">
+      <w:start w:val="1"/>
+      <w:numFmt w:val="bullet"/>
+      <w:lvlText w:val=""/>
+      <w:lvlJc w:val="left"/>
+      <w:pPr>
+        <w:ind w:left="5400" w:hanging="360"/>
+      </w:pPr>
+      <w:rPr>
+        <w:rFonts w:ascii="Symbol" w:hAnsi="Symbol" w:hint="default"/>
+      </w:rPr>
+    </w:lvl>
+    <w:lvl w:ilvl="7" w:tplc="04090003" w:tentative="1">
+      <w:start w:val="1"/>
+      <w:numFmt w:val="bullet"/>
+      <w:lvlText w:val="o"/>
+      <w:lvlJc w:val="left"/>
+      <w:pPr>
+        <w:ind w:left="6120" w:hanging="360"/>
+      </w:pPr>
+      <w:rPr>
+        <w:rFonts w:ascii="Courier New" w:hAnsi="Courier New" w:cs="Courier New" w:hint="default"/>
+      </w:rPr>
+    </w:lvl>
+    <w:lvl w:ilvl="8" w:tplc="04090005" w:tentative="1">
+      <w:start w:val="1"/>
+      <w:numFmt w:val="bullet"/>
+      <w:lvlText w:val=""/>
+      <w:lvlJc w:val="left"/>
+      <w:pPr>
+        <w:ind w:left="6840" w:hanging="360"/>
+      </w:pPr>
+      <w:rPr>
+        <w:rFonts w:ascii="Wingdings" w:hAnsi="Wingdings" w:hint="default"/>
+      </w:rPr>
+    </w:lvl>
+  </w:abstractNum>
+  <w:abstractNum w:abstractNumId="3" w15:restartNumberingAfterBreak="0">
+    <w:nsid w:val="36E1034C"/>
+    <w:multiLevelType w:val="hybridMultilevel"/>
+    <w:tmpl w:val="7306252E"/>
+    <w:lvl w:ilvl="0" w:tplc="04090001">
+      <w:start w:val="1"/>
+      <w:numFmt w:val="bullet"/>
+      <w:lvlText w:val=""/>
+      <w:lvlJc w:val="left"/>
+      <w:pPr>
+        <w:ind w:left="1800" w:hanging="360"/>
+      </w:pPr>
+      <w:rPr>
+        <w:rFonts w:ascii="Symbol" w:hAnsi="Symbol" w:hint="default"/>
+      </w:rPr>
+    </w:lvl>
+    <w:lvl w:ilvl="1" w:tplc="04090003" w:tentative="1">
+      <w:start w:val="1"/>
+      <w:numFmt w:val="bullet"/>
+      <w:lvlText w:val="o"/>
+      <w:lvlJc w:val="left"/>
+      <w:pPr>
+        <w:ind w:left="2520" w:hanging="360"/>
+      </w:pPr>
+      <w:rPr>
+        <w:rFonts w:ascii="Courier New" w:hAnsi="Courier New" w:cs="Courier New" w:hint="default"/>
+      </w:rPr>
+    </w:lvl>
+    <w:lvl w:ilvl="2" w:tplc="04090005" w:tentative="1">
+      <w:start w:val="1"/>
+      <w:numFmt w:val="bullet"/>
+      <w:lvlText w:val=""/>
+      <w:lvlJc w:val="left"/>
+      <w:pPr>
+        <w:ind w:left="3240" w:hanging="360"/>
+      </w:pPr>
+      <w:rPr>
+        <w:rFonts w:ascii="Wingdings" w:hAnsi="Wingdings" w:hint="default"/>
+      </w:rPr>
+    </w:lvl>
+    <w:lvl w:ilvl="3" w:tplc="04090001" w:tentative="1">
+      <w:start w:val="1"/>
+      <w:numFmt w:val="bullet"/>
+      <w:lvlText w:val=""/>
+      <w:lvlJc w:val="left"/>
+      <w:pPr>
+        <w:ind w:left="3960" w:hanging="360"/>
+      </w:pPr>
+      <w:rPr>
+        <w:rFonts w:ascii="Symbol" w:hAnsi="Symbol" w:hint="default"/>
+      </w:rPr>
+    </w:lvl>
+    <w:lvl w:ilvl="4" w:tplc="04090003" w:tentative="1">
+      <w:start w:val="1"/>
+      <w:numFmt w:val="bullet"/>
+      <w:lvlText w:val="o"/>
+      <w:lvlJc w:val="left"/>
+      <w:pPr>
+        <w:ind w:left="4680" w:hanging="360"/>
+      </w:pPr>
+      <w:rPr>
+        <w:rFonts w:ascii="Courier New" w:hAnsi="Courier New" w:cs="Courier New" w:hint="default"/>
+      </w:rPr>
+    </w:lvl>
+    <w:lvl w:ilvl="5" w:tplc="04090005" w:tentative="1">
+      <w:start w:val="1"/>
+      <w:numFmt w:val="bullet"/>
+      <w:lvlText w:val=""/>
+      <w:lvlJc w:val="left"/>
+      <w:pPr>
+        <w:ind w:left="5400" w:hanging="360"/>
+      </w:pPr>
+      <w:rPr>
+        <w:rFonts w:ascii="Wingdings" w:hAnsi="Wingdings" w:hint="default"/>
+      </w:rPr>
+    </w:lvl>
+    <w:lvl w:ilvl="6" w:tplc="04090001" w:tentative="1">
+      <w:start w:val="1"/>
+      <w:numFmt w:val="bullet"/>
+      <w:lvlText w:val=""/>
+      <w:lvlJc w:val="left"/>
+      <w:pPr>
+        <w:ind w:left="6120" w:hanging="360"/>
+      </w:pPr>
+      <w:rPr>
+        <w:rFonts w:ascii="Symbol" w:hAnsi="Symbol" w:hint="default"/>
+      </w:rPr>
+    </w:lvl>
+    <w:lvl w:ilvl="7" w:tplc="04090003" w:tentative="1">
+      <w:start w:val="1"/>
+      <w:numFmt w:val="bullet"/>
+      <w:lvlText w:val="o"/>
+      <w:lvlJc w:val="left"/>
+      <w:pPr>
+        <w:ind w:left="6840" w:hanging="360"/>
+      </w:pPr>
+      <w:rPr>
+        <w:rFonts w:ascii="Courier New" w:hAnsi="Courier New" w:cs="Courier New" w:hint="default"/>
+      </w:rPr>
+    </w:lvl>
+    <w:lvl w:ilvl="8" w:tplc="04090005" w:tentative="1">
+      <w:start w:val="1"/>
+      <w:numFmt w:val="bullet"/>
+      <w:lvlText w:val=""/>
+      <w:lvlJc w:val="left"/>
+      <w:pPr>
+        <w:ind w:left="7560" w:hanging="360"/>
+      </w:pPr>
+      <w:rPr>
+        <w:rFonts w:ascii="Wingdings" w:hAnsi="Wingdings" w:hint="default"/>
+      </w:rPr>
+    </w:lvl>
+  </w:abstractNum>
+  <w:abstractNum w:abstractNumId="4" w15:restartNumberingAfterBreak="0">
     <w:nsid w:val="398318E2"/>
     <w:multiLevelType w:val="hybridMultilevel"/>
     <w:tmpl w:val="E7DEAC2A"/>
@@ -3093,7 +3572,233 @@
       </w:pPr>
     </w:lvl>
   </w:abstractNum>
-  <w:abstractNum w:abstractNumId="2" w15:restartNumberingAfterBreak="0">
+  <w:abstractNum w:abstractNumId="5" w15:restartNumberingAfterBreak="0">
+    <w:nsid w:val="3BDE0063"/>
+    <w:multiLevelType w:val="hybridMultilevel"/>
+    <w:tmpl w:val="19D0BF5A"/>
+    <w:lvl w:ilvl="0" w:tplc="04090001">
+      <w:start w:val="1"/>
+      <w:numFmt w:val="bullet"/>
+      <w:lvlText w:val=""/>
+      <w:lvlJc w:val="left"/>
+      <w:pPr>
+        <w:ind w:left="1440" w:hanging="360"/>
+      </w:pPr>
+      <w:rPr>
+        <w:rFonts w:ascii="Symbol" w:hAnsi="Symbol" w:hint="default"/>
+      </w:rPr>
+    </w:lvl>
+    <w:lvl w:ilvl="1" w:tplc="04090003" w:tentative="1">
+      <w:start w:val="1"/>
+      <w:numFmt w:val="bullet"/>
+      <w:lvlText w:val="o"/>
+      <w:lvlJc w:val="left"/>
+      <w:pPr>
+        <w:ind w:left="2160" w:hanging="360"/>
+      </w:pPr>
+      <w:rPr>
+        <w:rFonts w:ascii="Courier New" w:hAnsi="Courier New" w:cs="Courier New" w:hint="default"/>
+      </w:rPr>
+    </w:lvl>
+    <w:lvl w:ilvl="2" w:tplc="04090005" w:tentative="1">
+      <w:start w:val="1"/>
+      <w:numFmt w:val="bullet"/>
+      <w:lvlText w:val=""/>
+      <w:lvlJc w:val="left"/>
+      <w:pPr>
+        <w:ind w:left="2880" w:hanging="360"/>
+      </w:pPr>
+      <w:rPr>
+        <w:rFonts w:ascii="Wingdings" w:hAnsi="Wingdings" w:hint="default"/>
+      </w:rPr>
+    </w:lvl>
+    <w:lvl w:ilvl="3" w:tplc="04090001" w:tentative="1">
+      <w:start w:val="1"/>
+      <w:numFmt w:val="bullet"/>
+      <w:lvlText w:val=""/>
+      <w:lvlJc w:val="left"/>
+      <w:pPr>
+        <w:ind w:left="3600" w:hanging="360"/>
+      </w:pPr>
+      <w:rPr>
+        <w:rFonts w:ascii="Symbol" w:hAnsi="Symbol" w:hint="default"/>
+      </w:rPr>
+    </w:lvl>
+    <w:lvl w:ilvl="4" w:tplc="04090003" w:tentative="1">
+      <w:start w:val="1"/>
+      <w:numFmt w:val="bullet"/>
+      <w:lvlText w:val="o"/>
+      <w:lvlJc w:val="left"/>
+      <w:pPr>
+        <w:ind w:left="4320" w:hanging="360"/>
+      </w:pPr>
+      <w:rPr>
+        <w:rFonts w:ascii="Courier New" w:hAnsi="Courier New" w:cs="Courier New" w:hint="default"/>
+      </w:rPr>
+    </w:lvl>
+    <w:lvl w:ilvl="5" w:tplc="04090005" w:tentative="1">
+      <w:start w:val="1"/>
+      <w:numFmt w:val="bullet"/>
+      <w:lvlText w:val=""/>
+      <w:lvlJc w:val="left"/>
+      <w:pPr>
+        <w:ind w:left="5040" w:hanging="360"/>
+      </w:pPr>
+      <w:rPr>
+        <w:rFonts w:ascii="Wingdings" w:hAnsi="Wingdings" w:hint="default"/>
+      </w:rPr>
+    </w:lvl>
+    <w:lvl w:ilvl="6" w:tplc="04090001" w:tentative="1">
+      <w:start w:val="1"/>
+      <w:numFmt w:val="bullet"/>
+      <w:lvlText w:val=""/>
+      <w:lvlJc w:val="left"/>
+      <w:pPr>
+        <w:ind w:left="5760" w:hanging="360"/>
+      </w:pPr>
+      <w:rPr>
+        <w:rFonts w:ascii="Symbol" w:hAnsi="Symbol" w:hint="default"/>
+      </w:rPr>
+    </w:lvl>
+    <w:lvl w:ilvl="7" w:tplc="04090003" w:tentative="1">
+      <w:start w:val="1"/>
+      <w:numFmt w:val="bullet"/>
+      <w:lvlText w:val="o"/>
+      <w:lvlJc w:val="left"/>
+      <w:pPr>
+        <w:ind w:left="6480" w:hanging="360"/>
+      </w:pPr>
+      <w:rPr>
+        <w:rFonts w:ascii="Courier New" w:hAnsi="Courier New" w:cs="Courier New" w:hint="default"/>
+      </w:rPr>
+    </w:lvl>
+    <w:lvl w:ilvl="8" w:tplc="04090005" w:tentative="1">
+      <w:start w:val="1"/>
+      <w:numFmt w:val="bullet"/>
+      <w:lvlText w:val=""/>
+      <w:lvlJc w:val="left"/>
+      <w:pPr>
+        <w:ind w:left="7200" w:hanging="360"/>
+      </w:pPr>
+      <w:rPr>
+        <w:rFonts w:ascii="Wingdings" w:hAnsi="Wingdings" w:hint="default"/>
+      </w:rPr>
+    </w:lvl>
+  </w:abstractNum>
+  <w:abstractNum w:abstractNumId="6" w15:restartNumberingAfterBreak="0">
+    <w:nsid w:val="4AA84AD1"/>
+    <w:multiLevelType w:val="hybridMultilevel"/>
+    <w:tmpl w:val="74BCAAF4"/>
+    <w:lvl w:ilvl="0" w:tplc="04090001">
+      <w:start w:val="1"/>
+      <w:numFmt w:val="bullet"/>
+      <w:lvlText w:val=""/>
+      <w:lvlJc w:val="left"/>
+      <w:pPr>
+        <w:ind w:left="1080" w:hanging="360"/>
+      </w:pPr>
+      <w:rPr>
+        <w:rFonts w:ascii="Symbol" w:hAnsi="Symbol" w:hint="default"/>
+      </w:rPr>
+    </w:lvl>
+    <w:lvl w:ilvl="1" w:tplc="04090003">
+      <w:start w:val="1"/>
+      <w:numFmt w:val="bullet"/>
+      <w:lvlText w:val="o"/>
+      <w:lvlJc w:val="left"/>
+      <w:pPr>
+        <w:ind w:left="1800" w:hanging="360"/>
+      </w:pPr>
+      <w:rPr>
+        <w:rFonts w:ascii="Courier New" w:hAnsi="Courier New" w:cs="Courier New" w:hint="default"/>
+      </w:rPr>
+    </w:lvl>
+    <w:lvl w:ilvl="2" w:tplc="04090005" w:tentative="1">
+      <w:start w:val="1"/>
+      <w:numFmt w:val="bullet"/>
+      <w:lvlText w:val=""/>
+      <w:lvlJc w:val="left"/>
+      <w:pPr>
+        <w:ind w:left="2520" w:hanging="360"/>
+      </w:pPr>
+      <w:rPr>
+        <w:rFonts w:ascii="Wingdings" w:hAnsi="Wingdings" w:hint="default"/>
+      </w:rPr>
+    </w:lvl>
+    <w:lvl w:ilvl="3" w:tplc="04090001" w:tentative="1">
+      <w:start w:val="1"/>
+      <w:numFmt w:val="bullet"/>
+      <w:lvlText w:val=""/>
+      <w:lvlJc w:val="left"/>
+      <w:pPr>
+        <w:ind w:left="3240" w:hanging="360"/>
+      </w:pPr>
+      <w:rPr>
+        <w:rFonts w:ascii="Symbol" w:hAnsi="Symbol" w:hint="default"/>
+      </w:rPr>
+    </w:lvl>
+    <w:lvl w:ilvl="4" w:tplc="04090003" w:tentative="1">
+      <w:start w:val="1"/>
+      <w:numFmt w:val="bullet"/>
+      <w:lvlText w:val="o"/>
+      <w:lvlJc w:val="left"/>
+      <w:pPr>
+        <w:ind w:left="3960" w:hanging="360"/>
+      </w:pPr>
+      <w:rPr>
+        <w:rFonts w:ascii="Courier New" w:hAnsi="Courier New" w:cs="Courier New" w:hint="default"/>
+      </w:rPr>
+    </w:lvl>
+    <w:lvl w:ilvl="5" w:tplc="04090005" w:tentative="1">
+      <w:start w:val="1"/>
+      <w:numFmt w:val="bullet"/>
+      <w:lvlText w:val=""/>
+      <w:lvlJc w:val="left"/>
+      <w:pPr>
+        <w:ind w:left="4680" w:hanging="360"/>
+      </w:pPr>
+      <w:rPr>
+        <w:rFonts w:ascii="Wingdings" w:hAnsi="Wingdings" w:hint="default"/>
+      </w:rPr>
+    </w:lvl>
+    <w:lvl w:ilvl="6" w:tplc="04090001" w:tentative="1">
+      <w:start w:val="1"/>
+      <w:numFmt w:val="bullet"/>
+      <w:lvlText w:val=""/>
+      <w:lvlJc w:val="left"/>
+      <w:pPr>
+        <w:ind w:left="5400" w:hanging="360"/>
+      </w:pPr>
+      <w:rPr>
+        <w:rFonts w:ascii="Symbol" w:hAnsi="Symbol" w:hint="default"/>
+      </w:rPr>
+    </w:lvl>
+    <w:lvl w:ilvl="7" w:tplc="04090003" w:tentative="1">
+      <w:start w:val="1"/>
+      <w:numFmt w:val="bullet"/>
+      <w:lvlText w:val="o"/>
+      <w:lvlJc w:val="left"/>
+      <w:pPr>
+        <w:ind w:left="6120" w:hanging="360"/>
+      </w:pPr>
+      <w:rPr>
+        <w:rFonts w:ascii="Courier New" w:hAnsi="Courier New" w:cs="Courier New" w:hint="default"/>
+      </w:rPr>
+    </w:lvl>
+    <w:lvl w:ilvl="8" w:tplc="04090005" w:tentative="1">
+      <w:start w:val="1"/>
+      <w:numFmt w:val="bullet"/>
+      <w:lvlText w:val=""/>
+      <w:lvlJc w:val="left"/>
+      <w:pPr>
+        <w:ind w:left="6840" w:hanging="360"/>
+      </w:pPr>
+      <w:rPr>
+        <w:rFonts w:ascii="Wingdings" w:hAnsi="Wingdings" w:hint="default"/>
+      </w:rPr>
+    </w:lvl>
+  </w:abstractNum>
+  <w:abstractNum w:abstractNumId="7" w15:restartNumberingAfterBreak="0">
     <w:nsid w:val="4C367F33"/>
     <w:multiLevelType w:val="hybridMultilevel"/>
     <w:tmpl w:val="E7DEAC2A"/>
@@ -3185,7 +3890,7 @@
       </w:pPr>
     </w:lvl>
   </w:abstractNum>
-  <w:abstractNum w:abstractNumId="3" w15:restartNumberingAfterBreak="0">
+  <w:abstractNum w:abstractNumId="8" w15:restartNumberingAfterBreak="0">
     <w:nsid w:val="552241EC"/>
     <w:multiLevelType w:val="multilevel"/>
     <w:tmpl w:val="F5845730"/>
@@ -3310,15 +4015,30 @@
     </w:lvl>
   </w:abstractNum>
   <w:num w:numId="1">
-    <w:abstractNumId w:val="3"/>
+    <w:abstractNumId w:val="8"/>
   </w:num>
   <w:num w:numId="2">
-    <w:abstractNumId w:val="2"/>
+    <w:abstractNumId w:val="7"/>
   </w:num>
   <w:num w:numId="3">
     <w:abstractNumId w:val="0"/>
   </w:num>
   <w:num w:numId="4">
+    <w:abstractNumId w:val="4"/>
+  </w:num>
+  <w:num w:numId="5">
+    <w:abstractNumId w:val="5"/>
+  </w:num>
+  <w:num w:numId="6">
+    <w:abstractNumId w:val="3"/>
+  </w:num>
+  <w:num w:numId="7">
+    <w:abstractNumId w:val="2"/>
+  </w:num>
+  <w:num w:numId="8">
+    <w:abstractNumId w:val="6"/>
+  </w:num>
+  <w:num w:numId="9">
     <w:abstractNumId w:val="1"/>
   </w:num>
 </w:numbering>
@@ -3496,7 +4216,7 @@
     <w:lsdException w:name="Table Web 2" w:semiHidden="1" w:unhideWhenUsed="1"/>
     <w:lsdException w:name="Table Web 3" w:semiHidden="1" w:unhideWhenUsed="1"/>
     <w:lsdException w:name="Balloon Text" w:semiHidden="1" w:unhideWhenUsed="1"/>
-    <w:lsdException w:name="Table Grid" w:semiHidden="1" w:uiPriority="59" w:unhideWhenUsed="1"/>
+    <w:lsdException w:name="Table Grid" w:uiPriority="59"/>
     <w:lsdException w:name="Table Theme" w:semiHidden="1" w:unhideWhenUsed="1"/>
     <w:lsdException w:name="Placeholder Text" w:semiHidden="1"/>
     <w:lsdException w:name="No Spacing" w:uiPriority="1" w:qFormat="1"/>

--- a/FV_dokumentacija.docx
+++ b/FV_dokumentacija.docx
@@ -1503,6 +1503,141 @@
     </w:p>
     <w:p>
       <w:pPr>
+        <w:jc w:val="center"/>
+        <w:rPr>
+          <w:rFonts w:ascii="Times New Roman" w:eastAsia="Times New Roman" w:hAnsi="Times New Roman" w:cs="Times New Roman"/>
+          <w:i/>
+          <w:sz w:val="28"/>
+          <w:szCs w:val="28"/>
+        </w:rPr>
+      </w:pPr>
+      <w:r>
+        <w:rPr>
+          <w:rFonts w:ascii="Times New Roman" w:eastAsia="Times New Roman" w:hAnsi="Times New Roman" w:cs="Times New Roman"/>
+          <w:i/>
+          <w:noProof/>
+          <w:sz w:val="28"/>
+          <w:szCs w:val="28"/>
+        </w:rPr>
+        <w:lastRenderedPageBreak/>
+        <w:drawing>
+          <wp:inline distT="0" distB="0" distL="0" distR="0">
+            <wp:extent cx="3352800" cy="7520026"/>
+            <wp:effectExtent l="0" t="0" r="0" b="5080"/>
+            <wp:docPr id="9" name="Picture 9"/>
+            <wp:cNvGraphicFramePr>
+              <a:graphicFrameLocks xmlns:a="http://schemas.openxmlformats.org/drawingml/2006/main" noChangeAspect="1"/>
+            </wp:cNvGraphicFramePr>
+            <a:graphic xmlns:a="http://schemas.openxmlformats.org/drawingml/2006/main">
+              <a:graphicData uri="http://schemas.openxmlformats.org/drawingml/2006/picture">
+                <pic:pic xmlns:pic="http://schemas.openxmlformats.org/drawingml/2006/picture">
+                  <pic:nvPicPr>
+                    <pic:cNvPr id="9" name="WhatsApp Image 2024-09-20 at 16.35.45.jpeg"/>
+                    <pic:cNvPicPr/>
+                  </pic:nvPicPr>
+                  <pic:blipFill>
+                    <a:blip r:embed="rId11">
+                      <a:extLst>
+                        <a:ext uri="{28A0092B-C50C-407E-A947-70E740481C1C}">
+                          <a14:useLocalDpi xmlns:a14="http://schemas.microsoft.com/office/drawing/2010/main" val="0"/>
+                        </a:ext>
+                      </a:extLst>
+                    </a:blip>
+                    <a:stretch>
+                      <a:fillRect/>
+                    </a:stretch>
+                  </pic:blipFill>
+                  <pic:spPr>
+                    <a:xfrm>
+                      <a:off x="0" y="0"/>
+                      <a:ext cx="3353966" cy="7522642"/>
+                    </a:xfrm>
+                    <a:prstGeom prst="rect">
+                      <a:avLst/>
+                    </a:prstGeom>
+                  </pic:spPr>
+                </pic:pic>
+              </a:graphicData>
+            </a:graphic>
+          </wp:inline>
+        </w:drawing>
+      </w:r>
+    </w:p>
+    <w:p>
+      <w:pPr>
+        <w:jc w:val="center"/>
+        <w:rPr>
+          <w:rFonts w:ascii="Times New Roman" w:eastAsia="Times New Roman" w:hAnsi="Times New Roman" w:cs="Times New Roman"/>
+          <w:i/>
+          <w:sz w:val="28"/>
+          <w:szCs w:val="28"/>
+          <w:lang w:val="sr-Latn-BA"/>
+        </w:rPr>
+      </w:pPr>
+      <w:proofErr w:type="spellStart"/>
+      <w:r>
+        <w:rPr>
+          <w:rFonts w:ascii="Times New Roman" w:eastAsia="Times New Roman" w:hAnsi="Times New Roman" w:cs="Times New Roman"/>
+          <w:i/>
+          <w:sz w:val="28"/>
+          <w:szCs w:val="28"/>
+        </w:rPr>
+        <w:t>Slika</w:t>
+      </w:r>
+      <w:proofErr w:type="spellEnd"/>
+      <w:r>
+        <w:rPr>
+          <w:rFonts w:ascii="Times New Roman" w:eastAsia="Times New Roman" w:hAnsi="Times New Roman" w:cs="Times New Roman"/>
+          <w:i/>
+          <w:sz w:val="28"/>
+          <w:szCs w:val="28"/>
+        </w:rPr>
+        <w:t xml:space="preserve"> 2.2 </w:t>
+      </w:r>
+      <w:proofErr w:type="spellStart"/>
+      <w:r>
+        <w:rPr>
+          <w:rFonts w:ascii="Times New Roman" w:eastAsia="Times New Roman" w:hAnsi="Times New Roman" w:cs="Times New Roman"/>
+          <w:i/>
+          <w:sz w:val="28"/>
+          <w:szCs w:val="28"/>
+        </w:rPr>
+        <w:t>Hijerarhija</w:t>
+      </w:r>
+      <w:proofErr w:type="spellEnd"/>
+      <w:r>
+        <w:rPr>
+          <w:rFonts w:ascii="Times New Roman" w:eastAsia="Times New Roman" w:hAnsi="Times New Roman" w:cs="Times New Roman"/>
+          <w:i/>
+          <w:sz w:val="28"/>
+          <w:szCs w:val="28"/>
+        </w:rPr>
+        <w:t xml:space="preserve"> </w:t>
+      </w:r>
+      <w:proofErr w:type="spellStart"/>
+      <w:r>
+        <w:rPr>
+          <w:rFonts w:ascii="Times New Roman" w:eastAsia="Times New Roman" w:hAnsi="Times New Roman" w:cs="Times New Roman"/>
+          <w:i/>
+          <w:sz w:val="28"/>
+          <w:szCs w:val="28"/>
+        </w:rPr>
+        <w:t>okru</w:t>
+      </w:r>
+      <w:proofErr w:type="spellEnd"/>
+      <w:r>
+        <w:rPr>
+          <w:rFonts w:ascii="Times New Roman" w:eastAsia="Times New Roman" w:hAnsi="Times New Roman" w:cs="Times New Roman"/>
+          <w:i/>
+          <w:sz w:val="28"/>
+          <w:szCs w:val="28"/>
+          <w:lang w:val="sr-Latn-BA"/>
+        </w:rPr>
+        <w:t>ženja</w:t>
+      </w:r>
+    </w:p>
+    <w:p>
+      <w:pPr>
         <w:pStyle w:val="ListParagraph"/>
         <w:numPr>
           <w:ilvl w:val="0"/>
@@ -1523,6 +1658,7 @@
           <w:szCs w:val="44"/>
           <w:lang w:val="sr-Latn-BA"/>
         </w:rPr>
+        <w:lastRenderedPageBreak/>
         <w:t>Komponente verifikacionog okruženja</w:t>
       </w:r>
     </w:p>
@@ -1729,7 +1865,6 @@
           <w:szCs w:val="28"/>
           <w:lang w:val="sr-Latn-BA"/>
         </w:rPr>
-        <w:lastRenderedPageBreak/>
         <w:drawing>
           <wp:inline distT="0" distB="0" distL="0" distR="0">
             <wp:extent cx="5702060" cy="3018790"/>
@@ -1746,7 +1881,7 @@
                     <pic:cNvPicPr/>
                   </pic:nvPicPr>
                   <pic:blipFill>
-                    <a:blip r:embed="rId11">
+                    <a:blip r:embed="rId12">
                       <a:extLst>
                         <a:ext uri="{28A0092B-C50C-407E-A947-70E740481C1C}">
                           <a14:useLocalDpi xmlns:a14="http://schemas.microsoft.com/office/drawing/2010/main" val="0"/>
@@ -1964,6 +2099,7 @@
           <w:szCs w:val="28"/>
           <w:lang w:val="sr-Latn-BA"/>
         </w:rPr>
+        <w:lastRenderedPageBreak/>
         <w:drawing>
           <wp:inline distT="0" distB="0" distL="0" distR="0">
             <wp:extent cx="5486400" cy="2952115"/>
@@ -1980,7 +2116,7 @@
                     <pic:cNvPicPr/>
                   </pic:nvPicPr>
                   <pic:blipFill>
-                    <a:blip r:embed="rId12">
+                    <a:blip r:embed="rId13">
                       <a:extLst>
                         <a:ext uri="{28A0092B-C50C-407E-A947-70E740481C1C}">
                           <a14:useLocalDpi xmlns:a14="http://schemas.microsoft.com/office/drawing/2010/main" val="0"/>
@@ -2053,7 +2189,6 @@
           <w:szCs w:val="28"/>
           <w:lang w:val="sr-Latn-BA"/>
         </w:rPr>
-        <w:lastRenderedPageBreak/>
         <w:drawing>
           <wp:inline distT="0" distB="0" distL="0" distR="0">
             <wp:extent cx="5658928" cy="2570480"/>
@@ -2070,7 +2205,7 @@
                     <pic:cNvPicPr/>
                   </pic:nvPicPr>
                   <pic:blipFill>
-                    <a:blip r:embed="rId13">
+                    <a:blip r:embed="rId14">
                       <a:extLst>
                         <a:ext uri="{28A0092B-C50C-407E-A947-70E740481C1C}">
                           <a14:useLocalDpi xmlns:a14="http://schemas.microsoft.com/office/drawing/2010/main" val="0"/>
@@ -2283,7 +2418,17 @@
           <w:szCs w:val="28"/>
           <w:lang w:val="sr-Latn-BA"/>
         </w:rPr>
-        <w:t xml:space="preserve"> služi kao osnovna struktura za druge sekvence koje će naslijediti njegove osobine. Base sequence će biti proširena od strane druge sekvence u kojoj će se definisati konkretni testovi u metodi body(). Te sekvence neće morati da podižu i spuštaju objections, već će se kontrola vršiti iz base sequence-a.</w:t>
+        <w:t xml:space="preserve"> služi kao osnovna struktura za druge sekvence koje će naslijediti njegove osobine. Base sequence će biti proširena od strane </w:t>
+      </w:r>
+      <w:r>
+        <w:rPr>
+          <w:rFonts w:ascii="Times New Roman" w:hAnsi="Times New Roman" w:cs="Times New Roman"/>
+          <w:sz w:val="28"/>
+          <w:szCs w:val="28"/>
+          <w:lang w:val="sr-Latn-BA"/>
+        </w:rPr>
+        <w:lastRenderedPageBreak/>
+        <w:t>druge sekvence u kojoj će se definisati konkretni testovi u metodi body(). Te sekvence neće morati da podižu i spuštaju objections, već će se kontrola vršiti iz base sequence-a.</w:t>
       </w:r>
     </w:p>
     <w:p>
@@ -2417,7 +2562,6 @@
           <w:szCs w:val="44"/>
           <w:lang w:val="sr-Latn-BA"/>
         </w:rPr>
-        <w:lastRenderedPageBreak/>
         <w:t>Agent</w:t>
       </w:r>
     </w:p>
@@ -2664,6 +2808,7 @@
           <w:szCs w:val="28"/>
           <w:lang w:val="sr-Latn-BA"/>
         </w:rPr>
+        <w:lastRenderedPageBreak/>
         <w:t>Monitor je zadužen da prati i nadgleda signale na izlazu sistema. On će u kombinaciji sa scoreboard-om koji koristi metodu zlatnih vektora utvrditi da li DUT radi ispravno. U monitoru koji je namijenjen za AXI Lite transakcije prate se adrese na koje se upisuje i sa kojih se čita kao i podaci koji se salju odnosno primaju. U monitoru koji je namijenjen AXI Stream transkacijama prate se podaci koje smo poslali ka DUT-u odnosno oni koje smo primili od DUT-a.</w:t>
       </w:r>
     </w:p>
@@ -2694,25 +2839,86 @@
     <w:p>
       <w:pPr>
         <w:pStyle w:val="ListParagraph"/>
+        <w:ind w:left="1440"/>
+        <w:rPr>
+          <w:rFonts w:ascii="Times New Roman" w:hAnsi="Times New Roman" w:cs="Times New Roman"/>
+          <w:sz w:val="28"/>
+          <w:szCs w:val="28"/>
+          <w:lang w:val="sr-Latn-BA"/>
+        </w:rPr>
+      </w:pPr>
+      <w:r>
+        <w:rPr>
+          <w:rFonts w:ascii="Times New Roman" w:hAnsi="Times New Roman" w:cs="Times New Roman"/>
+          <w:sz w:val="28"/>
+          <w:szCs w:val="28"/>
+          <w:lang w:val="sr-Latn-BA"/>
+        </w:rPr>
+        <w:t xml:space="preserve">Za provjeru rezultata korišćena je metoda zlatnih vektora. Scoreboard poredi vrijednosti koje je monitor zabilježio sa vrijednostima koje se nalaze u fajlu golden vector-a. Fajl golden vector-a se dobija iz virtuelne platforme. Koriste se assert naredbe da bi se upredili očekivani rezultati sa stvarnim rezultatima, ukoliko dođe do nepoklapanja, biće prijavljena greška uz pomoć </w:t>
+      </w:r>
+      <w:r>
+        <w:rPr>
+          <w:rFonts w:ascii="Times New Roman" w:hAnsi="Times New Roman" w:cs="Times New Roman"/>
+          <w:i/>
+          <w:sz w:val="28"/>
+          <w:szCs w:val="28"/>
+          <w:lang w:val="sr-Latn-BA"/>
+        </w:rPr>
+        <w:t>uvm_error</w:t>
+      </w:r>
+      <w:r>
+        <w:rPr>
+          <w:rFonts w:ascii="Times New Roman" w:hAnsi="Times New Roman" w:cs="Times New Roman"/>
+          <w:sz w:val="28"/>
+          <w:szCs w:val="28"/>
+          <w:lang w:val="sr-Latn-BA"/>
+        </w:rPr>
+        <w:t xml:space="preserve"> poruke.</w:t>
+      </w:r>
+    </w:p>
+    <w:p>
+      <w:pPr>
+        <w:pStyle w:val="ListParagraph"/>
         <w:numPr>
           <w:ilvl w:val="1"/>
           <w:numId w:val="1"/>
         </w:numPr>
         <w:rPr>
           <w:rFonts w:ascii="Times New Roman" w:hAnsi="Times New Roman" w:cs="Times New Roman"/>
+          <w:sz w:val="28"/>
+          <w:szCs w:val="28"/>
+          <w:lang w:val="sr-Latn-BA"/>
+        </w:rPr>
+      </w:pPr>
+      <w:r>
+        <w:rPr>
+          <w:rFonts w:ascii="Times New Roman" w:hAnsi="Times New Roman" w:cs="Times New Roman"/>
           <w:sz w:val="44"/>
           <w:szCs w:val="44"/>
           <w:lang w:val="sr-Latn-BA"/>
         </w:rPr>
-      </w:pPr>
-      <w:r>
-        <w:rPr>
-          <w:rFonts w:ascii="Times New Roman" w:hAnsi="Times New Roman" w:cs="Times New Roman"/>
-          <w:sz w:val="44"/>
-          <w:szCs w:val="44"/>
-          <w:lang w:val="sr-Latn-BA"/>
-        </w:rPr>
         <w:t>Config</w:t>
+      </w:r>
+    </w:p>
+    <w:p>
+      <w:pPr>
+        <w:pStyle w:val="ListParagraph"/>
+        <w:ind w:left="1440"/>
+        <w:rPr>
+          <w:rFonts w:ascii="Times New Roman" w:hAnsi="Times New Roman" w:cs="Times New Roman"/>
+          <w:sz w:val="28"/>
+          <w:szCs w:val="28"/>
+          <w:lang w:val="sr-Latn-BA"/>
+        </w:rPr>
+      </w:pPr>
+      <w:r>
+        <w:rPr>
+          <w:rFonts w:ascii="Times New Roman" w:hAnsi="Times New Roman" w:cs="Times New Roman"/>
+          <w:sz w:val="28"/>
+          <w:szCs w:val="28"/>
+          <w:lang w:val="sr-Latn-BA"/>
+        </w:rPr>
+        <w:t>U konfiguracionom fajlu se omogućava učitavanje para ulaz-izlaz golden vector-a.</w:t>
       </w:r>
     </w:p>
     <w:p>
@@ -2742,6 +2948,149 @@
     <w:p>
       <w:pPr>
         <w:pStyle w:val="ListParagraph"/>
+        <w:rPr>
+          <w:rFonts w:ascii="Times New Roman" w:hAnsi="Times New Roman" w:cs="Times New Roman"/>
+          <w:sz w:val="28"/>
+          <w:szCs w:val="28"/>
+          <w:lang w:val="sr-Latn-BA"/>
+        </w:rPr>
+      </w:pPr>
+      <w:r>
+        <w:rPr>
+          <w:rFonts w:ascii="Times New Roman" w:hAnsi="Times New Roman" w:cs="Times New Roman"/>
+          <w:sz w:val="28"/>
+          <w:szCs w:val="28"/>
+          <w:lang w:val="sr-Latn-BA"/>
+        </w:rPr>
+        <w:t>Coverage se prikuplja u monitorima. Kod AXI Lite protokola prikupljamo informacije da li se desio upis u svaki registar i da li se desil</w:t>
+      </w:r>
+      <w:bookmarkStart w:id="0" w:name="_GoBack"/>
+      <w:bookmarkEnd w:id="0"/>
+      <w:r>
+        <w:rPr>
+          <w:rFonts w:ascii="Times New Roman" w:hAnsi="Times New Roman" w:cs="Times New Roman"/>
+          <w:sz w:val="28"/>
+          <w:szCs w:val="28"/>
+          <w:lang w:val="sr-Latn-BA"/>
+        </w:rPr>
+        <w:t xml:space="preserve">o čitanje iz registra u kome se nalazi </w:t>
+      </w:r>
+      <w:r>
+        <w:rPr>
+          <w:rFonts w:ascii="Times New Roman" w:hAnsi="Times New Roman" w:cs="Times New Roman"/>
+          <w:i/>
+          <w:sz w:val="28"/>
+          <w:szCs w:val="28"/>
+          <w:lang w:val="sr-Latn-BA"/>
+        </w:rPr>
+        <w:t>ready</w:t>
+      </w:r>
+      <w:r>
+        <w:rPr>
+          <w:rFonts w:ascii="Times New Roman" w:hAnsi="Times New Roman" w:cs="Times New Roman"/>
+          <w:i/>
+          <w:sz w:val="28"/>
+          <w:szCs w:val="28"/>
+          <w:lang w:val="sr-Latn-BA"/>
+        </w:rPr>
+        <w:t xml:space="preserve"> </w:t>
+      </w:r>
+      <w:r>
+        <w:rPr>
+          <w:rFonts w:ascii="Times New Roman" w:hAnsi="Times New Roman" w:cs="Times New Roman"/>
+          <w:sz w:val="28"/>
+          <w:szCs w:val="28"/>
+          <w:lang w:val="sr-Latn-BA"/>
+        </w:rPr>
+        <w:t>bit</w:t>
+      </w:r>
+      <w:r>
+        <w:rPr>
+          <w:rFonts w:ascii="Times New Roman" w:hAnsi="Times New Roman" w:cs="Times New Roman"/>
+          <w:sz w:val="28"/>
+          <w:szCs w:val="28"/>
+          <w:lang w:val="sr-Latn-BA"/>
+        </w:rPr>
+        <w:t xml:space="preserve"> i koliki je opseg podataka pokriven prilikom čitanja i upisa u registre</w:t>
+      </w:r>
+      <w:r>
+        <w:rPr>
+          <w:rFonts w:ascii="Times New Roman" w:hAnsi="Times New Roman" w:cs="Times New Roman"/>
+          <w:sz w:val="28"/>
+          <w:szCs w:val="28"/>
+          <w:lang w:val="sr-Latn-BA"/>
+        </w:rPr>
+        <w:t xml:space="preserve">. Takođe, </w:t>
+      </w:r>
+      <w:r>
+        <w:rPr>
+          <w:rFonts w:ascii="Times New Roman" w:hAnsi="Times New Roman" w:cs="Times New Roman"/>
+          <w:sz w:val="28"/>
+          <w:szCs w:val="28"/>
+          <w:lang w:val="sr-Latn-BA"/>
+        </w:rPr>
+        <w:t>koe</w:t>
+      </w:r>
+      <w:r>
+        <w:rPr>
+          <w:rFonts w:ascii="Times New Roman" w:hAnsi="Times New Roman" w:cs="Times New Roman"/>
+          <w:sz w:val="28"/>
+          <w:szCs w:val="28"/>
+          <w:lang w:val="sr-Latn-BA"/>
+        </w:rPr>
+        <w:t xml:space="preserve"> AXI Stream protokola provjerava se koliki je opseg podataka pokriven.</w:t>
+      </w:r>
+      <w:r>
+        <w:rPr>
+          <w:rFonts w:ascii="Times New Roman" w:hAnsi="Times New Roman" w:cs="Times New Roman"/>
+          <w:sz w:val="28"/>
+          <w:szCs w:val="28"/>
+          <w:lang w:val="sr-Latn-BA"/>
+        </w:rPr>
+        <w:t xml:space="preserve"> Na </w:t>
+      </w:r>
+      <w:r>
+        <w:rPr>
+          <w:rFonts w:ascii="Times New Roman" w:hAnsi="Times New Roman" w:cs="Times New Roman"/>
+          <w:i/>
+          <w:sz w:val="28"/>
+          <w:szCs w:val="28"/>
+          <w:lang w:val="sr-Latn-BA"/>
+        </w:rPr>
+        <w:t>Slici 4.1</w:t>
+      </w:r>
+      <w:r>
+        <w:rPr>
+          <w:rFonts w:ascii="Times New Roman" w:hAnsi="Times New Roman" w:cs="Times New Roman"/>
+          <w:sz w:val="28"/>
+          <w:szCs w:val="28"/>
+          <w:lang w:val="sr-Latn-BA"/>
+        </w:rPr>
+        <w:t xml:space="preserve"> prikazan je covergroup za AXI Lite, dok je na </w:t>
+      </w:r>
+      <w:r>
+        <w:rPr>
+          <w:rFonts w:ascii="Times New Roman" w:hAnsi="Times New Roman" w:cs="Times New Roman"/>
+          <w:i/>
+          <w:sz w:val="28"/>
+          <w:szCs w:val="28"/>
+          <w:lang w:val="sr-Latn-BA"/>
+        </w:rPr>
+        <w:t>Slici 4.2</w:t>
+      </w:r>
+      <w:r>
+        <w:rPr>
+          <w:rFonts w:ascii="Times New Roman" w:hAnsi="Times New Roman" w:cs="Times New Roman"/>
+          <w:sz w:val="28"/>
+          <w:szCs w:val="28"/>
+          <w:lang w:val="sr-Latn-BA"/>
+        </w:rPr>
+        <w:t xml:space="preserve"> prikazan covergroup za AXI Stream. Kod AXI Lite transakcija zadat je tačan goal za prikipljanje jer znamo da treba da se dese 3 transakcije upisa i 2 transakcije čitanjanja.</w:t>
+      </w:r>
+    </w:p>
+    <w:p>
+      <w:pPr>
+        <w:pStyle w:val="ListParagraph"/>
         <w:numPr>
           <w:ilvl w:val="0"/>
           <w:numId w:val="1"/>
@@ -2784,6 +3133,159 @@
     <w:p>
       <w:pPr>
         <w:pStyle w:val="ListParagraph"/>
+        <w:rPr>
+          <w:rFonts w:ascii="Times New Roman" w:hAnsi="Times New Roman" w:cs="Times New Roman"/>
+          <w:sz w:val="28"/>
+          <w:szCs w:val="28"/>
+          <w:lang w:val="sr-Latn-BA"/>
+        </w:rPr>
+      </w:pPr>
+      <w:r>
+        <w:rPr>
+          <w:rFonts w:ascii="Times New Roman" w:hAnsi="Times New Roman" w:cs="Times New Roman"/>
+          <w:sz w:val="28"/>
+          <w:szCs w:val="28"/>
+          <w:lang w:val="sr-Latn-BA"/>
+        </w:rPr>
+        <w:t>Regresija se svodi na puštanje više simulacija pri čemu redoslijed slika može da se randomizuje ili da se redom puštaju.</w:t>
+      </w:r>
+      <w:r>
+        <w:rPr>
+          <w:rFonts w:ascii="Times New Roman" w:hAnsi="Times New Roman" w:cs="Times New Roman"/>
+          <w:sz w:val="28"/>
+          <w:szCs w:val="28"/>
+          <w:lang w:val="sr-Latn-BA"/>
+        </w:rPr>
+        <w:t xml:space="preserve"> Na </w:t>
+      </w:r>
+      <w:r>
+        <w:rPr>
+          <w:rFonts w:ascii="Times New Roman" w:hAnsi="Times New Roman" w:cs="Times New Roman"/>
+          <w:i/>
+          <w:sz w:val="28"/>
+          <w:szCs w:val="28"/>
+          <w:lang w:val="sr-Latn-BA"/>
+        </w:rPr>
+        <w:t>S</w:t>
+      </w:r>
+      <w:r>
+        <w:rPr>
+          <w:rFonts w:ascii="Times New Roman" w:hAnsi="Times New Roman" w:cs="Times New Roman"/>
+          <w:i/>
+          <w:sz w:val="28"/>
+          <w:szCs w:val="28"/>
+          <w:lang w:val="sr-Latn-BA"/>
+        </w:rPr>
+        <w:t>lici 5.1</w:t>
+      </w:r>
+      <w:r>
+        <w:rPr>
+          <w:rFonts w:ascii="Times New Roman" w:hAnsi="Times New Roman" w:cs="Times New Roman"/>
+          <w:i/>
+          <w:sz w:val="28"/>
+          <w:szCs w:val="28"/>
+          <w:lang w:val="sr-Latn-BA"/>
+        </w:rPr>
+        <w:t xml:space="preserve"> </w:t>
+      </w:r>
+      <w:r>
+        <w:rPr>
+          <w:rFonts w:ascii="Times New Roman" w:hAnsi="Times New Roman" w:cs="Times New Roman"/>
+          <w:sz w:val="28"/>
+          <w:szCs w:val="28"/>
+          <w:lang w:val="sr-Latn-BA"/>
+        </w:rPr>
+        <w:t>prikazan je kod za puštanje testova.</w:t>
+      </w:r>
+    </w:p>
+    <w:p>
+      <w:pPr>
+        <w:pStyle w:val="ListParagraph"/>
+        <w:rPr>
+          <w:rFonts w:ascii="Times New Roman" w:hAnsi="Times New Roman" w:cs="Times New Roman"/>
+          <w:sz w:val="28"/>
+          <w:szCs w:val="28"/>
+          <w:lang w:val="sr-Latn-BA"/>
+        </w:rPr>
+      </w:pPr>
+      <w:r>
+        <w:rPr>
+          <w:rFonts w:ascii="Times New Roman" w:hAnsi="Times New Roman" w:cs="Times New Roman"/>
+          <w:noProof/>
+          <w:sz w:val="28"/>
+          <w:szCs w:val="28"/>
+          <w:lang w:val="sr-Latn-BA"/>
+        </w:rPr>
+        <w:lastRenderedPageBreak/>
+        <w:drawing>
+          <wp:inline distT="0" distB="0" distL="0" distR="0">
+            <wp:extent cx="5943600" cy="1236785"/>
+            <wp:effectExtent l="0" t="0" r="0" b="1905"/>
+            <wp:docPr id="8" name="Picture 8"/>
+            <wp:cNvGraphicFramePr>
+              <a:graphicFrameLocks xmlns:a="http://schemas.openxmlformats.org/drawingml/2006/main" noChangeAspect="1"/>
+            </wp:cNvGraphicFramePr>
+            <a:graphic xmlns:a="http://schemas.openxmlformats.org/drawingml/2006/main">
+              <a:graphicData uri="http://schemas.openxmlformats.org/drawingml/2006/picture">
+                <pic:pic xmlns:pic="http://schemas.openxmlformats.org/drawingml/2006/picture">
+                  <pic:nvPicPr>
+                    <pic:cNvPr id="8" name="regresija.png"/>
+                    <pic:cNvPicPr/>
+                  </pic:nvPicPr>
+                  <pic:blipFill>
+                    <a:blip r:embed="rId15" cstate="print">
+                      <a:extLst>
+                        <a:ext uri="{28A0092B-C50C-407E-A947-70E740481C1C}">
+                          <a14:useLocalDpi xmlns:a14="http://schemas.microsoft.com/office/drawing/2010/main" val="0"/>
+                        </a:ext>
+                      </a:extLst>
+                    </a:blip>
+                    <a:stretch>
+                      <a:fillRect/>
+                    </a:stretch>
+                  </pic:blipFill>
+                  <pic:spPr>
+                    <a:xfrm>
+                      <a:off x="0" y="0"/>
+                      <a:ext cx="5980386" cy="1244440"/>
+                    </a:xfrm>
+                    <a:prstGeom prst="rect">
+                      <a:avLst/>
+                    </a:prstGeom>
+                  </pic:spPr>
+                </pic:pic>
+              </a:graphicData>
+            </a:graphic>
+          </wp:inline>
+        </w:drawing>
+      </w:r>
+    </w:p>
+    <w:p>
+      <w:pPr>
+        <w:pStyle w:val="ListParagraph"/>
+        <w:jc w:val="center"/>
+        <w:rPr>
+          <w:rFonts w:ascii="Times New Roman" w:hAnsi="Times New Roman" w:cs="Times New Roman"/>
+          <w:i/>
+          <w:sz w:val="28"/>
+          <w:szCs w:val="28"/>
+          <w:lang w:val="sr-Latn-BA"/>
+        </w:rPr>
+      </w:pPr>
+      <w:r>
+        <w:rPr>
+          <w:rFonts w:ascii="Times New Roman" w:hAnsi="Times New Roman" w:cs="Times New Roman"/>
+          <w:i/>
+          <w:sz w:val="28"/>
+          <w:szCs w:val="28"/>
+          <w:lang w:val="sr-Latn-BA"/>
+        </w:rPr>
+        <w:t>Slika 5.1 Regresija</w:t>
+      </w:r>
+    </w:p>
+    <w:p>
+      <w:pPr>
+        <w:pStyle w:val="ListParagraph"/>
         <w:numPr>
           <w:ilvl w:val="0"/>
           <w:numId w:val="1"/>
@@ -2802,7 +3304,6 @@
           <w:szCs w:val="44"/>
           <w:lang w:val="sr-Latn-BA"/>
         </w:rPr>
-        <w:lastRenderedPageBreak/>
         <w:t>Verifikacioni plan</w:t>
       </w:r>
     </w:p>
@@ -2880,6 +3381,148 @@
         <w:pStyle w:val="ListParagraph"/>
         <w:numPr>
           <w:ilvl w:val="0"/>
+          <w:numId w:val="10"/>
+        </w:numPr>
+        <w:rPr>
+          <w:rFonts w:ascii="Times New Roman" w:hAnsi="Times New Roman" w:cs="Times New Roman"/>
+          <w:sz w:val="28"/>
+          <w:szCs w:val="28"/>
+          <w:lang w:val="sr-Latn-BA"/>
+        </w:rPr>
+      </w:pPr>
+      <w:r>
+        <w:rPr>
+          <w:rFonts w:ascii="Times New Roman" w:hAnsi="Times New Roman" w:cs="Times New Roman"/>
+          <w:sz w:val="28"/>
+          <w:szCs w:val="28"/>
+          <w:lang w:val="sr-Latn-BA"/>
+        </w:rPr>
+        <w:t>Provjera AXI Lite transakcija upisa (covergroup za axi write)</w:t>
+      </w:r>
+    </w:p>
+    <w:p>
+      <w:pPr>
+        <w:pStyle w:val="ListParagraph"/>
+        <w:numPr>
+          <w:ilvl w:val="0"/>
+          <w:numId w:val="10"/>
+        </w:numPr>
+        <w:rPr>
+          <w:rFonts w:ascii="Times New Roman" w:hAnsi="Times New Roman" w:cs="Times New Roman"/>
+          <w:sz w:val="28"/>
+          <w:szCs w:val="28"/>
+          <w:lang w:val="sr-Latn-BA"/>
+        </w:rPr>
+      </w:pPr>
+      <w:r>
+        <w:rPr>
+          <w:rFonts w:ascii="Times New Roman" w:hAnsi="Times New Roman" w:cs="Times New Roman"/>
+          <w:sz w:val="28"/>
+          <w:szCs w:val="28"/>
+          <w:lang w:val="sr-Latn-BA"/>
+        </w:rPr>
+        <w:t>Provjera AXI Lite transakcija čitanja (covergroup za axi read)</w:t>
+      </w:r>
+    </w:p>
+    <w:p>
+      <w:pPr>
+        <w:pStyle w:val="ListParagraph"/>
+        <w:numPr>
+          <w:ilvl w:val="0"/>
+          <w:numId w:val="10"/>
+        </w:numPr>
+        <w:rPr>
+          <w:rFonts w:ascii="Times New Roman" w:hAnsi="Times New Roman" w:cs="Times New Roman"/>
+          <w:sz w:val="28"/>
+          <w:szCs w:val="28"/>
+          <w:lang w:val="sr-Latn-BA"/>
+        </w:rPr>
+      </w:pPr>
+      <w:r>
+        <w:rPr>
+          <w:rFonts w:ascii="Times New Roman" w:hAnsi="Times New Roman" w:cs="Times New Roman"/>
+          <w:sz w:val="28"/>
+          <w:szCs w:val="28"/>
+          <w:lang w:val="sr-Latn-BA"/>
+        </w:rPr>
+        <w:t xml:space="preserve">Provjera da li se desio upis u sve registre AXI Lite protokola </w:t>
+      </w:r>
+    </w:p>
+    <w:p>
+      <w:pPr>
+        <w:pStyle w:val="ListParagraph"/>
+        <w:numPr>
+          <w:ilvl w:val="0"/>
+          <w:numId w:val="10"/>
+        </w:numPr>
+        <w:rPr>
+          <w:rFonts w:ascii="Times New Roman" w:hAnsi="Times New Roman" w:cs="Times New Roman"/>
+          <w:sz w:val="28"/>
+          <w:szCs w:val="28"/>
+          <w:lang w:val="sr-Latn-BA"/>
+        </w:rPr>
+      </w:pPr>
+      <w:r>
+        <w:rPr>
+          <w:rFonts w:ascii="Times New Roman" w:hAnsi="Times New Roman" w:cs="Times New Roman"/>
+          <w:sz w:val="28"/>
+          <w:szCs w:val="28"/>
+          <w:lang w:val="sr-Latn-BA"/>
+        </w:rPr>
+        <w:t xml:space="preserve">Provjera handshake-a </w:t>
+      </w:r>
+      <w:r>
+        <w:rPr>
+          <w:rFonts w:ascii="Times New Roman" w:hAnsi="Times New Roman" w:cs="Times New Roman"/>
+          <w:i/>
+          <w:sz w:val="28"/>
+          <w:szCs w:val="28"/>
+          <w:lang w:val="sr-Latn-BA"/>
+        </w:rPr>
+        <w:t>strat</w:t>
+      </w:r>
+      <w:r>
+        <w:rPr>
+          <w:rFonts w:ascii="Times New Roman" w:hAnsi="Times New Roman" w:cs="Times New Roman"/>
+          <w:sz w:val="28"/>
+          <w:szCs w:val="28"/>
+          <w:lang w:val="sr-Latn-BA"/>
+        </w:rPr>
+        <w:t xml:space="preserve"> i </w:t>
+      </w:r>
+      <w:r>
+        <w:rPr>
+          <w:rFonts w:ascii="Times New Roman" w:hAnsi="Times New Roman" w:cs="Times New Roman"/>
+          <w:i/>
+          <w:sz w:val="28"/>
+          <w:szCs w:val="28"/>
+          <w:lang w:val="sr-Latn-BA"/>
+        </w:rPr>
+        <w:t>ready</w:t>
+      </w:r>
+      <w:r>
+        <w:rPr>
+          <w:rFonts w:ascii="Times New Roman" w:hAnsi="Times New Roman" w:cs="Times New Roman"/>
+          <w:sz w:val="28"/>
+          <w:szCs w:val="28"/>
+          <w:lang w:val="sr-Latn-BA"/>
+        </w:rPr>
+        <w:t xml:space="preserve"> signala </w:t>
+      </w:r>
+      <w:r>
+        <w:rPr>
+          <w:rFonts w:ascii="Times New Roman" w:hAnsi="Times New Roman" w:cs="Times New Roman"/>
+          <w:sz w:val="28"/>
+          <w:szCs w:val="28"/>
+        </w:rPr>
+        <w:t>******</w:t>
+      </w:r>
+    </w:p>
+    <w:p>
+      <w:pPr>
+        <w:pStyle w:val="ListParagraph"/>
+        <w:numPr>
+          <w:ilvl w:val="0"/>
           <w:numId w:val="8"/>
         </w:numPr>
         <w:rPr>
@@ -2954,8 +3597,6 @@
         </w:rPr>
         <w:t>“scoreboard” komponenti.</w:t>
       </w:r>
-      <w:bookmarkStart w:id="0" w:name="_GoBack"/>
-      <w:bookmarkEnd w:id="0"/>
     </w:p>
     <w:p>
       <w:pPr>
@@ -3142,6 +3783,119 @@
     </w:lvl>
   </w:abstractNum>
   <w:abstractNum w:abstractNumId="1" w15:restartNumberingAfterBreak="0">
+    <w:nsid w:val="30154129"/>
+    <w:multiLevelType w:val="hybridMultilevel"/>
+    <w:tmpl w:val="F1864230"/>
+    <w:lvl w:ilvl="0" w:tplc="04090003">
+      <w:start w:val="1"/>
+      <w:numFmt w:val="bullet"/>
+      <w:lvlText w:val="o"/>
+      <w:lvlJc w:val="left"/>
+      <w:pPr>
+        <w:ind w:left="1800" w:hanging="360"/>
+      </w:pPr>
+      <w:rPr>
+        <w:rFonts w:ascii="Courier New" w:hAnsi="Courier New" w:cs="Courier New" w:hint="default"/>
+      </w:rPr>
+    </w:lvl>
+    <w:lvl w:ilvl="1" w:tplc="04090003" w:tentative="1">
+      <w:start w:val="1"/>
+      <w:numFmt w:val="bullet"/>
+      <w:lvlText w:val="o"/>
+      <w:lvlJc w:val="left"/>
+      <w:pPr>
+        <w:ind w:left="2520" w:hanging="360"/>
+      </w:pPr>
+      <w:rPr>
+        <w:rFonts w:ascii="Courier New" w:hAnsi="Courier New" w:cs="Courier New" w:hint="default"/>
+      </w:rPr>
+    </w:lvl>
+    <w:lvl w:ilvl="2" w:tplc="04090005" w:tentative="1">
+      <w:start w:val="1"/>
+      <w:numFmt w:val="bullet"/>
+      <w:lvlText w:val=""/>
+      <w:lvlJc w:val="left"/>
+      <w:pPr>
+        <w:ind w:left="3240" w:hanging="360"/>
+      </w:pPr>
+      <w:rPr>
+        <w:rFonts w:ascii="Wingdings" w:hAnsi="Wingdings" w:hint="default"/>
+      </w:rPr>
+    </w:lvl>
+    <w:lvl w:ilvl="3" w:tplc="04090001" w:tentative="1">
+      <w:start w:val="1"/>
+      <w:numFmt w:val="bullet"/>
+      <w:lvlText w:val=""/>
+      <w:lvlJc w:val="left"/>
+      <w:pPr>
+        <w:ind w:left="3960" w:hanging="360"/>
+      </w:pPr>
+      <w:rPr>
+        <w:rFonts w:ascii="Symbol" w:hAnsi="Symbol" w:hint="default"/>
+      </w:rPr>
+    </w:lvl>
+    <w:lvl w:ilvl="4" w:tplc="04090003" w:tentative="1">
+      <w:start w:val="1"/>
+      <w:numFmt w:val="bullet"/>
+      <w:lvlText w:val="o"/>
+      <w:lvlJc w:val="left"/>
+      <w:pPr>
+        <w:ind w:left="4680" w:hanging="360"/>
+      </w:pPr>
+      <w:rPr>
+        <w:rFonts w:ascii="Courier New" w:hAnsi="Courier New" w:cs="Courier New" w:hint="default"/>
+      </w:rPr>
+    </w:lvl>
+    <w:lvl w:ilvl="5" w:tplc="04090005" w:tentative="1">
+      <w:start w:val="1"/>
+      <w:numFmt w:val="bullet"/>
+      <w:lvlText w:val=""/>
+      <w:lvlJc w:val="left"/>
+      <w:pPr>
+        <w:ind w:left="5400" w:hanging="360"/>
+      </w:pPr>
+      <w:rPr>
+        <w:rFonts w:ascii="Wingdings" w:hAnsi="Wingdings" w:hint="default"/>
+      </w:rPr>
+    </w:lvl>
+    <w:lvl w:ilvl="6" w:tplc="04090001" w:tentative="1">
+      <w:start w:val="1"/>
+      <w:numFmt w:val="bullet"/>
+      <w:lvlText w:val=""/>
+      <w:lvlJc w:val="left"/>
+      <w:pPr>
+        <w:ind w:left="6120" w:hanging="360"/>
+      </w:pPr>
+      <w:rPr>
+        <w:rFonts w:ascii="Symbol" w:hAnsi="Symbol" w:hint="default"/>
+      </w:rPr>
+    </w:lvl>
+    <w:lvl w:ilvl="7" w:tplc="04090003" w:tentative="1">
+      <w:start w:val="1"/>
+      <w:numFmt w:val="bullet"/>
+      <w:lvlText w:val="o"/>
+      <w:lvlJc w:val="left"/>
+      <w:pPr>
+        <w:ind w:left="6840" w:hanging="360"/>
+      </w:pPr>
+      <w:rPr>
+        <w:rFonts w:ascii="Courier New" w:hAnsi="Courier New" w:cs="Courier New" w:hint="default"/>
+      </w:rPr>
+    </w:lvl>
+    <w:lvl w:ilvl="8" w:tplc="04090005" w:tentative="1">
+      <w:start w:val="1"/>
+      <w:numFmt w:val="bullet"/>
+      <w:lvlText w:val=""/>
+      <w:lvlJc w:val="left"/>
+      <w:pPr>
+        <w:ind w:left="7560" w:hanging="360"/>
+      </w:pPr>
+      <w:rPr>
+        <w:rFonts w:ascii="Wingdings" w:hAnsi="Wingdings" w:hint="default"/>
+      </w:rPr>
+    </w:lvl>
+  </w:abstractNum>
+  <w:abstractNum w:abstractNumId="2" w15:restartNumberingAfterBreak="0">
     <w:nsid w:val="31EE3AEA"/>
     <w:multiLevelType w:val="hybridMultilevel"/>
     <w:tmpl w:val="C88E9C7E"/>
@@ -3254,7 +4008,7 @@
       </w:rPr>
     </w:lvl>
   </w:abstractNum>
-  <w:abstractNum w:abstractNumId="2" w15:restartNumberingAfterBreak="0">
+  <w:abstractNum w:abstractNumId="3" w15:restartNumberingAfterBreak="0">
     <w:nsid w:val="321E62E1"/>
     <w:multiLevelType w:val="hybridMultilevel"/>
     <w:tmpl w:val="5F9EBFFE"/>
@@ -3367,7 +4121,7 @@
       </w:rPr>
     </w:lvl>
   </w:abstractNum>
-  <w:abstractNum w:abstractNumId="3" w15:restartNumberingAfterBreak="0">
+  <w:abstractNum w:abstractNumId="4" w15:restartNumberingAfterBreak="0">
     <w:nsid w:val="36E1034C"/>
     <w:multiLevelType w:val="hybridMultilevel"/>
     <w:tmpl w:val="7306252E"/>
@@ -3480,7 +4234,7 @@
       </w:rPr>
     </w:lvl>
   </w:abstractNum>
-  <w:abstractNum w:abstractNumId="4" w15:restartNumberingAfterBreak="0">
+  <w:abstractNum w:abstractNumId="5" w15:restartNumberingAfterBreak="0">
     <w:nsid w:val="398318E2"/>
     <w:multiLevelType w:val="hybridMultilevel"/>
     <w:tmpl w:val="E7DEAC2A"/>
@@ -3572,7 +4326,7 @@
       </w:pPr>
     </w:lvl>
   </w:abstractNum>
-  <w:abstractNum w:abstractNumId="5" w15:restartNumberingAfterBreak="0">
+  <w:abstractNum w:abstractNumId="6" w15:restartNumberingAfterBreak="0">
     <w:nsid w:val="3BDE0063"/>
     <w:multiLevelType w:val="hybridMultilevel"/>
     <w:tmpl w:val="19D0BF5A"/>
@@ -3685,7 +4439,7 @@
       </w:rPr>
     </w:lvl>
   </w:abstractNum>
-  <w:abstractNum w:abstractNumId="6" w15:restartNumberingAfterBreak="0">
+  <w:abstractNum w:abstractNumId="7" w15:restartNumberingAfterBreak="0">
     <w:nsid w:val="4AA84AD1"/>
     <w:multiLevelType w:val="hybridMultilevel"/>
     <w:tmpl w:val="74BCAAF4"/>
@@ -3798,7 +4552,7 @@
       </w:rPr>
     </w:lvl>
   </w:abstractNum>
-  <w:abstractNum w:abstractNumId="7" w15:restartNumberingAfterBreak="0">
+  <w:abstractNum w:abstractNumId="8" w15:restartNumberingAfterBreak="0">
     <w:nsid w:val="4C367F33"/>
     <w:multiLevelType w:val="hybridMultilevel"/>
     <w:tmpl w:val="E7DEAC2A"/>
@@ -3890,7 +4644,7 @@
       </w:pPr>
     </w:lvl>
   </w:abstractNum>
-  <w:abstractNum w:abstractNumId="8" w15:restartNumberingAfterBreak="0">
+  <w:abstractNum w:abstractNumId="9" w15:restartNumberingAfterBreak="0">
     <w:nsid w:val="552241EC"/>
     <w:multiLevelType w:val="multilevel"/>
     <w:tmpl w:val="F5845730"/>
@@ -4015,30 +4769,33 @@
     </w:lvl>
   </w:abstractNum>
   <w:num w:numId="1">
-    <w:abstractNumId w:val="8"/>
+    <w:abstractNumId w:val="9"/>
   </w:num>
   <w:num w:numId="2">
-    <w:abstractNumId w:val="7"/>
+    <w:abstractNumId w:val="8"/>
   </w:num>
   <w:num w:numId="3">
     <w:abstractNumId w:val="0"/>
   </w:num>
   <w:num w:numId="4">
+    <w:abstractNumId w:val="5"/>
+  </w:num>
+  <w:num w:numId="5">
+    <w:abstractNumId w:val="6"/>
+  </w:num>
+  <w:num w:numId="6">
     <w:abstractNumId w:val="4"/>
   </w:num>
-  <w:num w:numId="5">
-    <w:abstractNumId w:val="5"/>
-  </w:num>
-  <w:num w:numId="6">
+  <w:num w:numId="7">
     <w:abstractNumId w:val="3"/>
   </w:num>
-  <w:num w:numId="7">
+  <w:num w:numId="8">
+    <w:abstractNumId w:val="7"/>
+  </w:num>
+  <w:num w:numId="9">
     <w:abstractNumId w:val="2"/>
   </w:num>
-  <w:num w:numId="8">
-    <w:abstractNumId w:val="6"/>
-  </w:num>
-  <w:num w:numId="9">
+  <w:num w:numId="10">
     <w:abstractNumId w:val="1"/>
   </w:num>
 </w:numbering>

--- a/FV_dokumentacija.docx
+++ b/FV_dokumentacija.docx
@@ -188,7 +188,7 @@
                     <pic:cNvPicPr preferRelativeResize="0"/>
                   </pic:nvPicPr>
                   <pic:blipFill>
-                    <a:blip r:embed="rId7"/>
+                    <a:blip r:embed="rId8"/>
                     <a:srcRect/>
                     <a:stretch>
                       <a:fillRect/>
@@ -231,7 +231,7 @@
                     <pic:cNvPicPr preferRelativeResize="0"/>
                   </pic:nvPicPr>
                   <pic:blipFill>
-                    <a:blip r:embed="rId8"/>
+                    <a:blip r:embed="rId9"/>
                     <a:srcRect/>
                     <a:stretch>
                       <a:fillRect/>
@@ -274,7 +274,7 @@
                     <pic:cNvPicPr preferRelativeResize="0"/>
                   </pic:nvPicPr>
                   <pic:blipFill>
-                    <a:blip r:embed="rId9"/>
+                    <a:blip r:embed="rId10"/>
                     <a:srcRect/>
                     <a:stretch>
                       <a:fillRect/>
@@ -598,7 +598,7 @@
                     <pic:cNvPicPr/>
                   </pic:nvPicPr>
                   <pic:blipFill>
-                    <a:blip r:embed="rId10">
+                    <a:blip r:embed="rId11">
                       <a:extLst>
                         <a:ext uri="{28A0092B-C50C-407E-A947-70E740481C1C}">
                           <a14:useLocalDpi xmlns:a14="http://schemas.microsoft.com/office/drawing/2010/main" val="0"/>
@@ -1536,7 +1536,7 @@
                     <pic:cNvPicPr/>
                   </pic:nvPicPr>
                   <pic:blipFill>
-                    <a:blip r:embed="rId11">
+                    <a:blip r:embed="rId12">
                       <a:extLst>
                         <a:ext uri="{28A0092B-C50C-407E-A947-70E740481C1C}">
                           <a14:useLocalDpi xmlns:a14="http://schemas.microsoft.com/office/drawing/2010/main" val="0"/>
@@ -1881,7 +1881,7 @@
                     <pic:cNvPicPr/>
                   </pic:nvPicPr>
                   <pic:blipFill>
-                    <a:blip r:embed="rId12">
+                    <a:blip r:embed="rId13">
                       <a:extLst>
                         <a:ext uri="{28A0092B-C50C-407E-A947-70E740481C1C}">
                           <a14:useLocalDpi xmlns:a14="http://schemas.microsoft.com/office/drawing/2010/main" val="0"/>
@@ -2116,7 +2116,7 @@
                     <pic:cNvPicPr/>
                   </pic:nvPicPr>
                   <pic:blipFill>
-                    <a:blip r:embed="rId13">
+                    <a:blip r:embed="rId14">
                       <a:extLst>
                         <a:ext uri="{28A0092B-C50C-407E-A947-70E740481C1C}">
                           <a14:useLocalDpi xmlns:a14="http://schemas.microsoft.com/office/drawing/2010/main" val="0"/>
@@ -2205,7 +2205,7 @@
                     <pic:cNvPicPr/>
                   </pic:nvPicPr>
                   <pic:blipFill>
-                    <a:blip r:embed="rId14">
+                    <a:blip r:embed="rId15">
                       <a:extLst>
                         <a:ext uri="{28A0092B-C50C-407E-A947-70E740481C1C}">
                           <a14:useLocalDpi xmlns:a14="http://schemas.microsoft.com/office/drawing/2010/main" val="0"/>
@@ -2962,131 +2962,1130 @@
           <w:szCs w:val="28"/>
           <w:lang w:val="sr-Latn-BA"/>
         </w:rPr>
-        <w:t>Coverage se prikuplja u monitorima. Kod AXI Lite protokola prikupljamo informacije da li se desio upis u svaki registar i da li se desil</w:t>
+        <w:t xml:space="preserve">Coverage se prikuplja u monitorima. Kod AXI Lite protokola prikupljamo informacije da li se desio upis u svaki registar i da li se desilo čitanje iz registra u kome se nalazi </w:t>
+      </w:r>
+      <w:r>
+        <w:rPr>
+          <w:rFonts w:ascii="Times New Roman" w:hAnsi="Times New Roman" w:cs="Times New Roman"/>
+          <w:i/>
+          <w:sz w:val="28"/>
+          <w:szCs w:val="28"/>
+          <w:lang w:val="sr-Latn-BA"/>
+        </w:rPr>
+        <w:t>ready</w:t>
+      </w:r>
+      <w:r>
+        <w:rPr>
+          <w:rFonts w:ascii="Times New Roman" w:hAnsi="Times New Roman" w:cs="Times New Roman"/>
+          <w:i/>
+          <w:sz w:val="28"/>
+          <w:szCs w:val="28"/>
+          <w:lang w:val="sr-Latn-BA"/>
+        </w:rPr>
+        <w:t xml:space="preserve"> </w:t>
+      </w:r>
+      <w:r>
+        <w:rPr>
+          <w:rFonts w:ascii="Times New Roman" w:hAnsi="Times New Roman" w:cs="Times New Roman"/>
+          <w:sz w:val="28"/>
+          <w:szCs w:val="28"/>
+          <w:lang w:val="sr-Latn-BA"/>
+        </w:rPr>
+        <w:t>bit</w:t>
+      </w:r>
+      <w:r>
+        <w:rPr>
+          <w:rFonts w:ascii="Times New Roman" w:hAnsi="Times New Roman" w:cs="Times New Roman"/>
+          <w:sz w:val="28"/>
+          <w:szCs w:val="28"/>
+          <w:lang w:val="sr-Latn-BA"/>
+        </w:rPr>
+        <w:t xml:space="preserve"> i koliki je opseg podataka pokriven prilikom čitanja i upisa u registre</w:t>
+      </w:r>
+      <w:r>
+        <w:rPr>
+          <w:rFonts w:ascii="Times New Roman" w:hAnsi="Times New Roman" w:cs="Times New Roman"/>
+          <w:sz w:val="28"/>
+          <w:szCs w:val="28"/>
+          <w:lang w:val="sr-Latn-BA"/>
+        </w:rPr>
+        <w:t xml:space="preserve">. Takođe, </w:t>
+      </w:r>
+      <w:r>
+        <w:rPr>
+          <w:rFonts w:ascii="Times New Roman" w:hAnsi="Times New Roman" w:cs="Times New Roman"/>
+          <w:sz w:val="28"/>
+          <w:szCs w:val="28"/>
+          <w:lang w:val="sr-Latn-BA"/>
+        </w:rPr>
+        <w:t>koe</w:t>
+      </w:r>
+      <w:r>
+        <w:rPr>
+          <w:rFonts w:ascii="Times New Roman" w:hAnsi="Times New Roman" w:cs="Times New Roman"/>
+          <w:sz w:val="28"/>
+          <w:szCs w:val="28"/>
+          <w:lang w:val="sr-Latn-BA"/>
+        </w:rPr>
+        <w:t xml:space="preserve"> AXI Stream protokola provjerava se koliki je opseg podataka pokriven.</w:t>
+      </w:r>
+      <w:r>
+        <w:rPr>
+          <w:rFonts w:ascii="Times New Roman" w:hAnsi="Times New Roman" w:cs="Times New Roman"/>
+          <w:sz w:val="28"/>
+          <w:szCs w:val="28"/>
+          <w:lang w:val="sr-Latn-BA"/>
+        </w:rPr>
+        <w:t xml:space="preserve"> Na </w:t>
+      </w:r>
+      <w:r>
+        <w:rPr>
+          <w:rFonts w:ascii="Times New Roman" w:hAnsi="Times New Roman" w:cs="Times New Roman"/>
+          <w:i/>
+          <w:sz w:val="28"/>
+          <w:szCs w:val="28"/>
+          <w:lang w:val="sr-Latn-BA"/>
+        </w:rPr>
+        <w:t>Slici 4.1</w:t>
+      </w:r>
+      <w:r>
+        <w:rPr>
+          <w:rFonts w:ascii="Times New Roman" w:hAnsi="Times New Roman" w:cs="Times New Roman"/>
+          <w:sz w:val="28"/>
+          <w:szCs w:val="28"/>
+          <w:lang w:val="sr-Latn-BA"/>
+        </w:rPr>
+        <w:t xml:space="preserve"> prikazan je covergroup za AXI Lite, dok je na </w:t>
+      </w:r>
+      <w:r>
+        <w:rPr>
+          <w:rFonts w:ascii="Times New Roman" w:hAnsi="Times New Roman" w:cs="Times New Roman"/>
+          <w:i/>
+          <w:sz w:val="28"/>
+          <w:szCs w:val="28"/>
+          <w:lang w:val="sr-Latn-BA"/>
+        </w:rPr>
+        <w:t>Slici 4.2</w:t>
+      </w:r>
+      <w:r>
+        <w:rPr>
+          <w:rFonts w:ascii="Times New Roman" w:hAnsi="Times New Roman" w:cs="Times New Roman"/>
+          <w:sz w:val="28"/>
+          <w:szCs w:val="28"/>
+          <w:lang w:val="sr-Latn-BA"/>
+        </w:rPr>
+        <w:t xml:space="preserve"> prikazan covergroup za AXI Stream. Kod AXI Lite transakcija zadat je tačan goal za prikipljanje jer znamo da treba da se dese 3 transakcije upisa i 2 transakcije čitanjanja.</w:t>
+      </w:r>
+    </w:p>
+    <w:p>
+      <w:pPr>
+        <w:pStyle w:val="ListParagraph"/>
+        <w:rPr>
+          <w:rFonts w:ascii="Times New Roman" w:hAnsi="Times New Roman" w:cs="Times New Roman"/>
+          <w:sz w:val="28"/>
+          <w:szCs w:val="28"/>
+          <w:lang w:val="sr-Latn-BA"/>
+        </w:rPr>
+      </w:pPr>
+      <w:r>
+        <w:rPr>
+          <w:rFonts w:ascii="Times New Roman" w:hAnsi="Times New Roman" w:cs="Times New Roman"/>
+          <w:noProof/>
+          <w:sz w:val="28"/>
+          <w:szCs w:val="28"/>
+          <w:lang w:val="sr-Latn-BA"/>
+        </w:rPr>
+        <w:lastRenderedPageBreak/>
+        <w:drawing>
+          <wp:inline distT="0" distB="0" distL="0" distR="0">
+            <wp:extent cx="5943600" cy="4041775"/>
+            <wp:effectExtent l="0" t="0" r="0" b="0"/>
+            <wp:docPr id="10" name="Picture 10"/>
+            <wp:cNvGraphicFramePr>
+              <a:graphicFrameLocks xmlns:a="http://schemas.openxmlformats.org/drawingml/2006/main" noChangeAspect="1"/>
+            </wp:cNvGraphicFramePr>
+            <a:graphic xmlns:a="http://schemas.openxmlformats.org/drawingml/2006/main">
+              <a:graphicData uri="http://schemas.openxmlformats.org/drawingml/2006/picture">
+                <pic:pic xmlns:pic="http://schemas.openxmlformats.org/drawingml/2006/picture">
+                  <pic:nvPicPr>
+                    <pic:cNvPr id="10" name="gp_covergroup.png"/>
+                    <pic:cNvPicPr/>
+                  </pic:nvPicPr>
+                  <pic:blipFill>
+                    <a:blip r:embed="rId16">
+                      <a:extLst>
+                        <a:ext uri="{28A0092B-C50C-407E-A947-70E740481C1C}">
+                          <a14:useLocalDpi xmlns:a14="http://schemas.microsoft.com/office/drawing/2010/main" val="0"/>
+                        </a:ext>
+                      </a:extLst>
+                    </a:blip>
+                    <a:stretch>
+                      <a:fillRect/>
+                    </a:stretch>
+                  </pic:blipFill>
+                  <pic:spPr>
+                    <a:xfrm>
+                      <a:off x="0" y="0"/>
+                      <a:ext cx="5943600" cy="4041775"/>
+                    </a:xfrm>
+                    <a:prstGeom prst="rect">
+                      <a:avLst/>
+                    </a:prstGeom>
+                  </pic:spPr>
+                </pic:pic>
+              </a:graphicData>
+            </a:graphic>
+          </wp:inline>
+        </w:drawing>
+      </w:r>
+    </w:p>
+    <w:p>
+      <w:pPr>
+        <w:pStyle w:val="ListParagraph"/>
+        <w:jc w:val="center"/>
+        <w:rPr>
+          <w:rFonts w:ascii="Times New Roman" w:hAnsi="Times New Roman" w:cs="Times New Roman"/>
+          <w:i/>
+          <w:sz w:val="28"/>
+          <w:szCs w:val="28"/>
+          <w:lang w:val="sr-Latn-BA"/>
+        </w:rPr>
+      </w:pPr>
+      <w:r>
+        <w:rPr>
+          <w:rFonts w:ascii="Times New Roman" w:hAnsi="Times New Roman" w:cs="Times New Roman"/>
+          <w:i/>
+          <w:sz w:val="28"/>
+          <w:szCs w:val="28"/>
+          <w:lang w:val="sr-Latn-BA"/>
+        </w:rPr>
+        <w:t>Slika 4.1 Covergroup za AXI Lite</w:t>
+      </w:r>
+    </w:p>
+    <w:p>
+      <w:pPr>
+        <w:pStyle w:val="ListParagraph"/>
+        <w:rPr>
+          <w:rFonts w:ascii="Times New Roman" w:hAnsi="Times New Roman" w:cs="Times New Roman"/>
+          <w:sz w:val="44"/>
+          <w:szCs w:val="44"/>
+          <w:lang w:val="sr-Latn-BA"/>
+        </w:rPr>
+      </w:pPr>
+      <w:r>
+        <w:rPr>
+          <w:rFonts w:ascii="Times New Roman" w:hAnsi="Times New Roman" w:cs="Times New Roman"/>
+          <w:noProof/>
+          <w:sz w:val="44"/>
+          <w:szCs w:val="44"/>
+          <w:lang w:val="sr-Latn-BA"/>
+        </w:rPr>
+        <w:drawing>
+          <wp:inline distT="0" distB="0" distL="0" distR="0">
+            <wp:extent cx="5943600" cy="1730375"/>
+            <wp:effectExtent l="0" t="0" r="0" b="3175"/>
+            <wp:docPr id="11" name="Picture 11"/>
+            <wp:cNvGraphicFramePr>
+              <a:graphicFrameLocks xmlns:a="http://schemas.openxmlformats.org/drawingml/2006/main" noChangeAspect="1"/>
+            </wp:cNvGraphicFramePr>
+            <a:graphic xmlns:a="http://schemas.openxmlformats.org/drawingml/2006/main">
+              <a:graphicData uri="http://schemas.openxmlformats.org/drawingml/2006/picture">
+                <pic:pic xmlns:pic="http://schemas.openxmlformats.org/drawingml/2006/picture">
+                  <pic:nvPicPr>
+                    <pic:cNvPr id="11" name="covergroup_hp0.png"/>
+                    <pic:cNvPicPr/>
+                  </pic:nvPicPr>
+                  <pic:blipFill>
+                    <a:blip r:embed="rId17">
+                      <a:extLst>
+                        <a:ext uri="{28A0092B-C50C-407E-A947-70E740481C1C}">
+                          <a14:useLocalDpi xmlns:a14="http://schemas.microsoft.com/office/drawing/2010/main" val="0"/>
+                        </a:ext>
+                      </a:extLst>
+                    </a:blip>
+                    <a:stretch>
+                      <a:fillRect/>
+                    </a:stretch>
+                  </pic:blipFill>
+                  <pic:spPr>
+                    <a:xfrm>
+                      <a:off x="0" y="0"/>
+                      <a:ext cx="5943600" cy="1730375"/>
+                    </a:xfrm>
+                    <a:prstGeom prst="rect">
+                      <a:avLst/>
+                    </a:prstGeom>
+                  </pic:spPr>
+                </pic:pic>
+              </a:graphicData>
+            </a:graphic>
+          </wp:inline>
+        </w:drawing>
+      </w:r>
+    </w:p>
+    <w:p>
+      <w:pPr>
+        <w:pStyle w:val="ListParagraph"/>
+        <w:jc w:val="center"/>
+        <w:rPr>
+          <w:rFonts w:ascii="Times New Roman" w:hAnsi="Times New Roman" w:cs="Times New Roman"/>
+          <w:i/>
+          <w:sz w:val="28"/>
+          <w:szCs w:val="28"/>
+          <w:lang w:val="sr-Latn-BA"/>
+        </w:rPr>
+      </w:pPr>
+      <w:r>
+        <w:rPr>
+          <w:rFonts w:ascii="Times New Roman" w:hAnsi="Times New Roman" w:cs="Times New Roman"/>
+          <w:i/>
+          <w:sz w:val="28"/>
+          <w:szCs w:val="28"/>
+          <w:lang w:val="sr-Latn-BA"/>
+        </w:rPr>
+        <w:t>Slika 4.2 Covergroup za AXI Stream</w:t>
+      </w:r>
+    </w:p>
+    <w:p>
+      <w:pPr>
+        <w:pStyle w:val="ListParagraph"/>
+        <w:rPr>
+          <w:rFonts w:ascii="Times New Roman" w:hAnsi="Times New Roman" w:cs="Times New Roman"/>
+          <w:sz w:val="28"/>
+          <w:szCs w:val="28"/>
+          <w:lang w:val="sr-Latn-BA"/>
+        </w:rPr>
+      </w:pPr>
+      <w:r>
+        <w:rPr>
+          <w:rFonts w:ascii="Times New Roman" w:hAnsi="Times New Roman" w:cs="Times New Roman"/>
+          <w:sz w:val="28"/>
+          <w:szCs w:val="28"/>
+          <w:lang w:val="sr-Latn-BA"/>
+        </w:rPr>
+        <w:t xml:space="preserve">Na </w:t>
+      </w:r>
+      <w:r>
+        <w:rPr>
+          <w:rFonts w:ascii="Times New Roman" w:hAnsi="Times New Roman" w:cs="Times New Roman"/>
+          <w:i/>
+          <w:sz w:val="28"/>
+          <w:szCs w:val="28"/>
+          <w:lang w:val="sr-Latn-BA"/>
+        </w:rPr>
+        <w:t>Slici 4.3</w:t>
+      </w:r>
+      <w:r>
+        <w:rPr>
+          <w:rFonts w:ascii="Times New Roman" w:hAnsi="Times New Roman" w:cs="Times New Roman"/>
+          <w:sz w:val="28"/>
+          <w:szCs w:val="28"/>
+          <w:lang w:val="sr-Latn-BA"/>
+        </w:rPr>
+        <w:t xml:space="preserve"> prikazan je ukupan coverage.</w:t>
+      </w:r>
+    </w:p>
+    <w:p>
+      <w:pPr>
+        <w:pStyle w:val="ListParagraph"/>
+        <w:jc w:val="center"/>
+        <w:rPr>
+          <w:rFonts w:ascii="Times New Roman" w:hAnsi="Times New Roman" w:cs="Times New Roman"/>
+          <w:sz w:val="28"/>
+          <w:szCs w:val="28"/>
+          <w:lang w:val="sr-Latn-BA"/>
+        </w:rPr>
+      </w:pPr>
+      <w:r>
+        <w:rPr>
+          <w:rFonts w:ascii="Times New Roman" w:hAnsi="Times New Roman" w:cs="Times New Roman"/>
+          <w:noProof/>
+          <w:sz w:val="28"/>
+          <w:szCs w:val="28"/>
+          <w:lang w:val="sr-Latn-BA"/>
+        </w:rPr>
+        <w:drawing>
+          <wp:inline distT="0" distB="0" distL="0" distR="0">
+            <wp:extent cx="1569856" cy="708721"/>
+            <wp:effectExtent l="0" t="0" r="0" b="0"/>
+            <wp:docPr id="12" name="Picture 12"/>
+            <wp:cNvGraphicFramePr>
+              <a:graphicFrameLocks xmlns:a="http://schemas.openxmlformats.org/drawingml/2006/main" noChangeAspect="1"/>
+            </wp:cNvGraphicFramePr>
+            <a:graphic xmlns:a="http://schemas.openxmlformats.org/drawingml/2006/main">
+              <a:graphicData uri="http://schemas.openxmlformats.org/drawingml/2006/picture">
+                <pic:pic xmlns:pic="http://schemas.openxmlformats.org/drawingml/2006/picture">
+                  <pic:nvPicPr>
+                    <pic:cNvPr id="12" name="total_coverage.png"/>
+                    <pic:cNvPicPr/>
+                  </pic:nvPicPr>
+                  <pic:blipFill>
+                    <a:blip r:embed="rId18">
+                      <a:extLst>
+                        <a:ext uri="{28A0092B-C50C-407E-A947-70E740481C1C}">
+                          <a14:useLocalDpi xmlns:a14="http://schemas.microsoft.com/office/drawing/2010/main" val="0"/>
+                        </a:ext>
+                      </a:extLst>
+                    </a:blip>
+                    <a:stretch>
+                      <a:fillRect/>
+                    </a:stretch>
+                  </pic:blipFill>
+                  <pic:spPr>
+                    <a:xfrm>
+                      <a:off x="0" y="0"/>
+                      <a:ext cx="1569856" cy="708721"/>
+                    </a:xfrm>
+                    <a:prstGeom prst="rect">
+                      <a:avLst/>
+                    </a:prstGeom>
+                  </pic:spPr>
+                </pic:pic>
+              </a:graphicData>
+            </a:graphic>
+          </wp:inline>
+        </w:drawing>
+      </w:r>
+    </w:p>
+    <w:p>
+      <w:pPr>
+        <w:pStyle w:val="ListParagraph"/>
+        <w:jc w:val="center"/>
+        <w:rPr>
+          <w:rFonts w:ascii="Times New Roman" w:hAnsi="Times New Roman" w:cs="Times New Roman"/>
+          <w:i/>
+          <w:sz w:val="28"/>
+          <w:szCs w:val="28"/>
+          <w:lang w:val="sr-Latn-BA"/>
+        </w:rPr>
+      </w:pPr>
+      <w:r>
+        <w:rPr>
+          <w:rFonts w:ascii="Times New Roman" w:hAnsi="Times New Roman" w:cs="Times New Roman"/>
+          <w:i/>
+          <w:sz w:val="28"/>
+          <w:szCs w:val="28"/>
+          <w:lang w:val="sr-Latn-BA"/>
+        </w:rPr>
+        <w:t>Slika 4.3 Ukupan coverage</w:t>
+      </w:r>
+    </w:p>
+    <w:p>
+      <w:pPr>
+        <w:pStyle w:val="ListParagraph"/>
+        <w:rPr>
+          <w:rFonts w:ascii="Times New Roman" w:hAnsi="Times New Roman" w:cs="Times New Roman"/>
+          <w:sz w:val="28"/>
+          <w:szCs w:val="28"/>
+          <w:lang w:val="sr-Latn-BA"/>
+        </w:rPr>
+      </w:pPr>
+      <w:r>
+        <w:rPr>
+          <w:rFonts w:ascii="Times New Roman" w:hAnsi="Times New Roman" w:cs="Times New Roman"/>
+          <w:sz w:val="28"/>
+          <w:szCs w:val="28"/>
+          <w:lang w:val="sr-Latn-BA"/>
+        </w:rPr>
+        <w:t xml:space="preserve">Na </w:t>
+      </w:r>
+      <w:r>
+        <w:rPr>
+          <w:rFonts w:ascii="Times New Roman" w:hAnsi="Times New Roman" w:cs="Times New Roman"/>
+          <w:i/>
+          <w:sz w:val="28"/>
+          <w:szCs w:val="28"/>
+          <w:lang w:val="sr-Latn-BA"/>
+        </w:rPr>
+        <w:t xml:space="preserve">Slici 4.4 </w:t>
+      </w:r>
+      <w:r>
+        <w:rPr>
+          <w:rFonts w:ascii="Times New Roman" w:hAnsi="Times New Roman" w:cs="Times New Roman"/>
+          <w:sz w:val="28"/>
+          <w:szCs w:val="28"/>
+          <w:lang w:val="sr-Latn-BA"/>
+        </w:rPr>
+        <w:t>prikazani su rezultati pokrivenosti za AXI Lite protokol.</w:t>
+      </w:r>
+    </w:p>
+    <w:p>
+      <w:pPr>
+        <w:pStyle w:val="ListParagraph"/>
+        <w:jc w:val="center"/>
+        <w:rPr>
+          <w:rFonts w:ascii="Times New Roman" w:hAnsi="Times New Roman" w:cs="Times New Roman"/>
+          <w:sz w:val="28"/>
+          <w:szCs w:val="28"/>
+          <w:lang w:val="sr-Latn-BA"/>
+        </w:rPr>
+      </w:pPr>
+      <w:r>
+        <w:rPr>
+          <w:rFonts w:ascii="Times New Roman" w:hAnsi="Times New Roman" w:cs="Times New Roman"/>
+          <w:noProof/>
+          <w:sz w:val="28"/>
+          <w:szCs w:val="28"/>
+          <w:lang w:val="sr-Latn-BA"/>
+        </w:rPr>
+        <w:lastRenderedPageBreak/>
+        <w:drawing>
+          <wp:inline distT="0" distB="0" distL="0" distR="0">
+            <wp:extent cx="3695700" cy="1914525"/>
+            <wp:effectExtent l="0" t="0" r="0" b="9525"/>
+            <wp:docPr id="13" name="Picture 13"/>
+            <wp:cNvGraphicFramePr>
+              <a:graphicFrameLocks xmlns:a="http://schemas.openxmlformats.org/drawingml/2006/main" noChangeAspect="1"/>
+            </wp:cNvGraphicFramePr>
+            <a:graphic xmlns:a="http://schemas.openxmlformats.org/drawingml/2006/main">
+              <a:graphicData uri="http://schemas.openxmlformats.org/drawingml/2006/picture">
+                <pic:pic xmlns:pic="http://schemas.openxmlformats.org/drawingml/2006/picture">
+                  <pic:nvPicPr>
+                    <pic:cNvPr id="13" name="read_data_sahe.png"/>
+                    <pic:cNvPicPr/>
+                  </pic:nvPicPr>
+                  <pic:blipFill>
+                    <a:blip r:embed="rId19">
+                      <a:extLst>
+                        <a:ext uri="{28A0092B-C50C-407E-A947-70E740481C1C}">
+                          <a14:useLocalDpi xmlns:a14="http://schemas.microsoft.com/office/drawing/2010/main" val="0"/>
+                        </a:ext>
+                      </a:extLst>
+                    </a:blip>
+                    <a:stretch>
+                      <a:fillRect/>
+                    </a:stretch>
+                  </pic:blipFill>
+                  <pic:spPr>
+                    <a:xfrm>
+                      <a:off x="0" y="0"/>
+                      <a:ext cx="3696026" cy="1914694"/>
+                    </a:xfrm>
+                    <a:prstGeom prst="rect">
+                      <a:avLst/>
+                    </a:prstGeom>
+                  </pic:spPr>
+                </pic:pic>
+              </a:graphicData>
+            </a:graphic>
+          </wp:inline>
+        </w:drawing>
+      </w:r>
+      <w:r>
+        <w:rPr>
+          <w:rFonts w:ascii="Times New Roman" w:hAnsi="Times New Roman" w:cs="Times New Roman"/>
+          <w:noProof/>
+          <w:sz w:val="28"/>
+          <w:szCs w:val="28"/>
+          <w:lang w:val="sr-Latn-BA"/>
+        </w:rPr>
+        <w:drawing>
+          <wp:inline distT="0" distB="0" distL="0" distR="0">
+            <wp:extent cx="3637653" cy="1647825"/>
+            <wp:effectExtent l="0" t="0" r="1270" b="0"/>
+            <wp:docPr id="14" name="Picture 14"/>
+            <wp:cNvGraphicFramePr>
+              <a:graphicFrameLocks xmlns:a="http://schemas.openxmlformats.org/drawingml/2006/main" noChangeAspect="1"/>
+            </wp:cNvGraphicFramePr>
+            <a:graphic xmlns:a="http://schemas.openxmlformats.org/drawingml/2006/main">
+              <a:graphicData uri="http://schemas.openxmlformats.org/drawingml/2006/picture">
+                <pic:pic xmlns:pic="http://schemas.openxmlformats.org/drawingml/2006/picture">
+                  <pic:nvPicPr>
+                    <pic:cNvPr id="14" name="read_sahe_addr.png"/>
+                    <pic:cNvPicPr/>
+                  </pic:nvPicPr>
+                  <pic:blipFill>
+                    <a:blip r:embed="rId20">
+                      <a:extLst>
+                        <a:ext uri="{28A0092B-C50C-407E-A947-70E740481C1C}">
+                          <a14:useLocalDpi xmlns:a14="http://schemas.microsoft.com/office/drawing/2010/main" val="0"/>
+                        </a:ext>
+                      </a:extLst>
+                    </a:blip>
+                    <a:stretch>
+                      <a:fillRect/>
+                    </a:stretch>
+                  </pic:blipFill>
+                  <pic:spPr>
+                    <a:xfrm>
+                      <a:off x="0" y="0"/>
+                      <a:ext cx="3645507" cy="1651383"/>
+                    </a:xfrm>
+                    <a:prstGeom prst="rect">
+                      <a:avLst/>
+                    </a:prstGeom>
+                  </pic:spPr>
+                </pic:pic>
+              </a:graphicData>
+            </a:graphic>
+          </wp:inline>
+        </w:drawing>
+      </w:r>
+      <w:r>
+        <w:rPr>
+          <w:rFonts w:ascii="Times New Roman" w:hAnsi="Times New Roman" w:cs="Times New Roman"/>
+          <w:noProof/>
+          <w:sz w:val="28"/>
+          <w:szCs w:val="28"/>
+          <w:lang w:val="sr-Latn-BA"/>
+        </w:rPr>
+        <w:drawing>
+          <wp:inline distT="0" distB="0" distL="0" distR="0">
+            <wp:extent cx="3657600" cy="1809750"/>
+            <wp:effectExtent l="0" t="0" r="0" b="0"/>
+            <wp:docPr id="15" name="Picture 15"/>
+            <wp:cNvGraphicFramePr>
+              <a:graphicFrameLocks xmlns:a="http://schemas.openxmlformats.org/drawingml/2006/main" noChangeAspect="1"/>
+            </wp:cNvGraphicFramePr>
+            <a:graphic xmlns:a="http://schemas.openxmlformats.org/drawingml/2006/main">
+              <a:graphicData uri="http://schemas.openxmlformats.org/drawingml/2006/picture">
+                <pic:pic xmlns:pic="http://schemas.openxmlformats.org/drawingml/2006/picture">
+                  <pic:nvPicPr>
+                    <pic:cNvPr id="15" name="write_addr_sahe.png"/>
+                    <pic:cNvPicPr/>
+                  </pic:nvPicPr>
+                  <pic:blipFill>
+                    <a:blip r:embed="rId21">
+                      <a:extLst>
+                        <a:ext uri="{28A0092B-C50C-407E-A947-70E740481C1C}">
+                          <a14:useLocalDpi xmlns:a14="http://schemas.microsoft.com/office/drawing/2010/main" val="0"/>
+                        </a:ext>
+                      </a:extLst>
+                    </a:blip>
+                    <a:stretch>
+                      <a:fillRect/>
+                    </a:stretch>
+                  </pic:blipFill>
+                  <pic:spPr>
+                    <a:xfrm>
+                      <a:off x="0" y="0"/>
+                      <a:ext cx="3657919" cy="1809908"/>
+                    </a:xfrm>
+                    <a:prstGeom prst="rect">
+                      <a:avLst/>
+                    </a:prstGeom>
+                  </pic:spPr>
+                </pic:pic>
+              </a:graphicData>
+            </a:graphic>
+          </wp:inline>
+        </w:drawing>
+      </w:r>
+      <w:r>
+        <w:rPr>
+          <w:rFonts w:ascii="Times New Roman" w:hAnsi="Times New Roman" w:cs="Times New Roman"/>
+          <w:noProof/>
+          <w:sz w:val="28"/>
+          <w:szCs w:val="28"/>
+          <w:lang w:val="sr-Latn-BA"/>
+        </w:rPr>
+        <w:drawing>
+          <wp:inline distT="0" distB="0" distL="0" distR="0">
+            <wp:extent cx="3733800" cy="1943100"/>
+            <wp:effectExtent l="0" t="0" r="0" b="0"/>
+            <wp:docPr id="16" name="Picture 16"/>
+            <wp:cNvGraphicFramePr>
+              <a:graphicFrameLocks xmlns:a="http://schemas.openxmlformats.org/drawingml/2006/main" noChangeAspect="1"/>
+            </wp:cNvGraphicFramePr>
+            <a:graphic xmlns:a="http://schemas.openxmlformats.org/drawingml/2006/main">
+              <a:graphicData uri="http://schemas.openxmlformats.org/drawingml/2006/picture">
+                <pic:pic xmlns:pic="http://schemas.openxmlformats.org/drawingml/2006/picture">
+                  <pic:nvPicPr>
+                    <pic:cNvPr id="16" name="write_data_sahe.png"/>
+                    <pic:cNvPicPr/>
+                  </pic:nvPicPr>
+                  <pic:blipFill>
+                    <a:blip r:embed="rId22">
+                      <a:extLst>
+                        <a:ext uri="{28A0092B-C50C-407E-A947-70E740481C1C}">
+                          <a14:useLocalDpi xmlns:a14="http://schemas.microsoft.com/office/drawing/2010/main" val="0"/>
+                        </a:ext>
+                      </a:extLst>
+                    </a:blip>
+                    <a:stretch>
+                      <a:fillRect/>
+                    </a:stretch>
+                  </pic:blipFill>
+                  <pic:spPr>
+                    <a:xfrm>
+                      <a:off x="0" y="0"/>
+                      <a:ext cx="3734130" cy="1943272"/>
+                    </a:xfrm>
+                    <a:prstGeom prst="rect">
+                      <a:avLst/>
+                    </a:prstGeom>
+                  </pic:spPr>
+                </pic:pic>
+              </a:graphicData>
+            </a:graphic>
+          </wp:inline>
+        </w:drawing>
+      </w:r>
+    </w:p>
+    <w:p>
+      <w:pPr>
+        <w:pStyle w:val="ListParagraph"/>
+        <w:jc w:val="center"/>
+        <w:rPr>
+          <w:rFonts w:ascii="Times New Roman" w:hAnsi="Times New Roman" w:cs="Times New Roman"/>
+          <w:i/>
+          <w:sz w:val="28"/>
+          <w:szCs w:val="28"/>
+          <w:lang w:val="sr-Latn-BA"/>
+        </w:rPr>
+      </w:pPr>
+      <w:r>
+        <w:rPr>
+          <w:rFonts w:ascii="Times New Roman" w:hAnsi="Times New Roman" w:cs="Times New Roman"/>
+          <w:i/>
+          <w:sz w:val="28"/>
+          <w:szCs w:val="28"/>
+          <w:lang w:val="sr-Latn-BA"/>
+        </w:rPr>
+        <w:t>Slika 4.4 coverage za AXI Lite</w:t>
+      </w:r>
+    </w:p>
+    <w:p>
+      <w:pPr>
+        <w:pStyle w:val="ListParagraph"/>
+        <w:rPr>
+          <w:rFonts w:ascii="Times New Roman" w:hAnsi="Times New Roman" w:cs="Times New Roman"/>
+          <w:sz w:val="28"/>
+          <w:szCs w:val="28"/>
+          <w:lang w:val="sr-Latn-BA"/>
+        </w:rPr>
+      </w:pPr>
+      <w:r>
+        <w:rPr>
+          <w:rFonts w:ascii="Times New Roman" w:hAnsi="Times New Roman" w:cs="Times New Roman"/>
+          <w:sz w:val="28"/>
+          <w:szCs w:val="28"/>
+          <w:lang w:val="sr-Latn-BA"/>
+        </w:rPr>
+        <w:t xml:space="preserve">Na </w:t>
+      </w:r>
+      <w:r>
+        <w:rPr>
+          <w:rFonts w:ascii="Times New Roman" w:hAnsi="Times New Roman" w:cs="Times New Roman"/>
+          <w:i/>
+          <w:sz w:val="28"/>
+          <w:szCs w:val="28"/>
+          <w:lang w:val="sr-Latn-BA"/>
+        </w:rPr>
+        <w:t>Slici 4.5</w:t>
+      </w:r>
+      <w:r>
+        <w:rPr>
+          <w:rFonts w:ascii="Times New Roman" w:hAnsi="Times New Roman" w:cs="Times New Roman"/>
+          <w:i/>
+          <w:sz w:val="28"/>
+          <w:szCs w:val="28"/>
+          <w:lang w:val="sr-Latn-BA"/>
+        </w:rPr>
+        <w:t xml:space="preserve"> </w:t>
+      </w:r>
+      <w:r>
+        <w:rPr>
+          <w:rFonts w:ascii="Times New Roman" w:hAnsi="Times New Roman" w:cs="Times New Roman"/>
+          <w:sz w:val="28"/>
+          <w:szCs w:val="28"/>
+          <w:lang w:val="sr-Latn-BA"/>
+        </w:rPr>
+        <w:t>prikazan je coverage za AXI Stream protokol na HP0 portu.</w:t>
+      </w:r>
+    </w:p>
+    <w:p>
+      <w:pPr>
+        <w:pStyle w:val="ListParagraph"/>
+        <w:jc w:val="center"/>
+        <w:rPr>
+          <w:rFonts w:ascii="Times New Roman" w:hAnsi="Times New Roman" w:cs="Times New Roman"/>
+          <w:sz w:val="28"/>
+          <w:szCs w:val="28"/>
+          <w:lang w:val="sr-Latn-BA"/>
+        </w:rPr>
+      </w:pPr>
+      <w:r>
+        <w:rPr>
+          <w:rFonts w:ascii="Times New Roman" w:hAnsi="Times New Roman" w:cs="Times New Roman"/>
+          <w:noProof/>
+          <w:sz w:val="28"/>
+          <w:szCs w:val="28"/>
+          <w:lang w:val="sr-Latn-BA"/>
+        </w:rPr>
+        <w:lastRenderedPageBreak/>
+        <w:drawing>
+          <wp:inline distT="0" distB="0" distL="0" distR="0">
+            <wp:extent cx="3711262" cy="2377646"/>
+            <wp:effectExtent l="0" t="0" r="3810" b="3810"/>
+            <wp:docPr id="17" name="Picture 17"/>
+            <wp:cNvGraphicFramePr>
+              <a:graphicFrameLocks xmlns:a="http://schemas.openxmlformats.org/drawingml/2006/main" noChangeAspect="1"/>
+            </wp:cNvGraphicFramePr>
+            <a:graphic xmlns:a="http://schemas.openxmlformats.org/drawingml/2006/main">
+              <a:graphicData uri="http://schemas.openxmlformats.org/drawingml/2006/picture">
+                <pic:pic xmlns:pic="http://schemas.openxmlformats.org/drawingml/2006/picture">
+                  <pic:nvPicPr>
+                    <pic:cNvPr id="17" name="stream_read_hp0.png"/>
+                    <pic:cNvPicPr/>
+                  </pic:nvPicPr>
+                  <pic:blipFill>
+                    <a:blip r:embed="rId23">
+                      <a:extLst>
+                        <a:ext uri="{28A0092B-C50C-407E-A947-70E740481C1C}">
+                          <a14:useLocalDpi xmlns:a14="http://schemas.microsoft.com/office/drawing/2010/main" val="0"/>
+                        </a:ext>
+                      </a:extLst>
+                    </a:blip>
+                    <a:stretch>
+                      <a:fillRect/>
+                    </a:stretch>
+                  </pic:blipFill>
+                  <pic:spPr>
+                    <a:xfrm>
+                      <a:off x="0" y="0"/>
+                      <a:ext cx="3711262" cy="2377646"/>
+                    </a:xfrm>
+                    <a:prstGeom prst="rect">
+                      <a:avLst/>
+                    </a:prstGeom>
+                  </pic:spPr>
+                </pic:pic>
+              </a:graphicData>
+            </a:graphic>
+          </wp:inline>
+        </w:drawing>
+      </w:r>
+      <w:r>
+        <w:rPr>
+          <w:rFonts w:ascii="Times New Roman" w:hAnsi="Times New Roman" w:cs="Times New Roman"/>
+          <w:noProof/>
+          <w:sz w:val="28"/>
+          <w:szCs w:val="28"/>
+          <w:lang w:val="sr-Latn-BA"/>
+        </w:rPr>
+        <w:drawing>
+          <wp:inline distT="0" distB="0" distL="0" distR="0">
+            <wp:extent cx="3756986" cy="2370025"/>
+            <wp:effectExtent l="0" t="0" r="0" b="0"/>
+            <wp:docPr id="18" name="Picture 18"/>
+            <wp:cNvGraphicFramePr>
+              <a:graphicFrameLocks xmlns:a="http://schemas.openxmlformats.org/drawingml/2006/main" noChangeAspect="1"/>
+            </wp:cNvGraphicFramePr>
+            <a:graphic xmlns:a="http://schemas.openxmlformats.org/drawingml/2006/main">
+              <a:graphicData uri="http://schemas.openxmlformats.org/drawingml/2006/picture">
+                <pic:pic xmlns:pic="http://schemas.openxmlformats.org/drawingml/2006/picture">
+                  <pic:nvPicPr>
+                    <pic:cNvPr id="18" name="stream_write_data_hp0.png"/>
+                    <pic:cNvPicPr/>
+                  </pic:nvPicPr>
+                  <pic:blipFill>
+                    <a:blip r:embed="rId24">
+                      <a:extLst>
+                        <a:ext uri="{28A0092B-C50C-407E-A947-70E740481C1C}">
+                          <a14:useLocalDpi xmlns:a14="http://schemas.microsoft.com/office/drawing/2010/main" val="0"/>
+                        </a:ext>
+                      </a:extLst>
+                    </a:blip>
+                    <a:stretch>
+                      <a:fillRect/>
+                    </a:stretch>
+                  </pic:blipFill>
+                  <pic:spPr>
+                    <a:xfrm>
+                      <a:off x="0" y="0"/>
+                      <a:ext cx="3756986" cy="2370025"/>
+                    </a:xfrm>
+                    <a:prstGeom prst="rect">
+                      <a:avLst/>
+                    </a:prstGeom>
+                  </pic:spPr>
+                </pic:pic>
+              </a:graphicData>
+            </a:graphic>
+          </wp:inline>
+        </w:drawing>
+      </w:r>
+    </w:p>
+    <w:p>
+      <w:pPr>
+        <w:pStyle w:val="ListParagraph"/>
+        <w:jc w:val="center"/>
+        <w:rPr>
+          <w:rFonts w:ascii="Times New Roman" w:hAnsi="Times New Roman" w:cs="Times New Roman"/>
+          <w:i/>
+          <w:sz w:val="28"/>
+          <w:szCs w:val="28"/>
+          <w:lang w:val="sr-Latn-BA"/>
+        </w:rPr>
+      </w:pPr>
+      <w:r>
+        <w:rPr>
+          <w:rFonts w:ascii="Times New Roman" w:hAnsi="Times New Roman" w:cs="Times New Roman"/>
+          <w:i/>
+          <w:sz w:val="28"/>
+          <w:szCs w:val="28"/>
+          <w:lang w:val="sr-Latn-BA"/>
+        </w:rPr>
+        <w:t>Slika 4.5 coverage za AXI Stream na HP0</w:t>
+      </w:r>
+    </w:p>
+    <w:p>
+      <w:pPr>
+        <w:pStyle w:val="ListParagraph"/>
+        <w:rPr>
+          <w:rFonts w:ascii="Times New Roman" w:hAnsi="Times New Roman" w:cs="Times New Roman"/>
+          <w:sz w:val="28"/>
+          <w:szCs w:val="28"/>
+          <w:lang w:val="sr-Latn-BA"/>
+        </w:rPr>
+      </w:pPr>
+      <w:r>
+        <w:rPr>
+          <w:rFonts w:ascii="Times New Roman" w:hAnsi="Times New Roman" w:cs="Times New Roman"/>
+          <w:sz w:val="28"/>
+          <w:szCs w:val="28"/>
+          <w:lang w:val="sr-Latn-BA"/>
+        </w:rPr>
+        <w:t xml:space="preserve">Na </w:t>
+      </w:r>
+      <w:r>
+        <w:rPr>
+          <w:rFonts w:ascii="Times New Roman" w:hAnsi="Times New Roman" w:cs="Times New Roman"/>
+          <w:i/>
+          <w:sz w:val="28"/>
+          <w:szCs w:val="28"/>
+          <w:lang w:val="sr-Latn-BA"/>
+        </w:rPr>
+        <w:t>Slici 4.</w:t>
+      </w:r>
+      <w:r>
+        <w:rPr>
+          <w:rFonts w:ascii="Times New Roman" w:hAnsi="Times New Roman" w:cs="Times New Roman"/>
+          <w:i/>
+          <w:sz w:val="28"/>
+          <w:szCs w:val="28"/>
+          <w:lang w:val="sr-Latn-BA"/>
+        </w:rPr>
+        <w:t>6</w:t>
+      </w:r>
+      <w:r>
+        <w:rPr>
+          <w:rFonts w:ascii="Times New Roman" w:hAnsi="Times New Roman" w:cs="Times New Roman"/>
+          <w:i/>
+          <w:sz w:val="28"/>
+          <w:szCs w:val="28"/>
+          <w:lang w:val="sr-Latn-BA"/>
+        </w:rPr>
+        <w:t xml:space="preserve"> </w:t>
+      </w:r>
+      <w:r>
+        <w:rPr>
+          <w:rFonts w:ascii="Times New Roman" w:hAnsi="Times New Roman" w:cs="Times New Roman"/>
+          <w:sz w:val="28"/>
+          <w:szCs w:val="28"/>
+          <w:lang w:val="sr-Latn-BA"/>
+        </w:rPr>
+        <w:t>prikazan je coverage za AXI Stream protokol na HP</w:t>
+      </w:r>
+      <w:r>
+        <w:rPr>
+          <w:rFonts w:ascii="Times New Roman" w:hAnsi="Times New Roman" w:cs="Times New Roman"/>
+          <w:sz w:val="28"/>
+          <w:szCs w:val="28"/>
+          <w:lang w:val="sr-Latn-BA"/>
+        </w:rPr>
+        <w:t>1</w:t>
+      </w:r>
+      <w:r>
+        <w:rPr>
+          <w:rFonts w:ascii="Times New Roman" w:hAnsi="Times New Roman" w:cs="Times New Roman"/>
+          <w:sz w:val="28"/>
+          <w:szCs w:val="28"/>
+          <w:lang w:val="sr-Latn-BA"/>
+        </w:rPr>
+        <w:t xml:space="preserve"> portu.</w:t>
+      </w:r>
+    </w:p>
+    <w:p>
+      <w:pPr>
+        <w:pStyle w:val="ListParagraph"/>
+        <w:jc w:val="center"/>
+        <w:rPr>
+          <w:rFonts w:ascii="Times New Roman" w:hAnsi="Times New Roman" w:cs="Times New Roman"/>
+          <w:sz w:val="28"/>
+          <w:szCs w:val="28"/>
+          <w:lang w:val="sr-Latn-BA"/>
+        </w:rPr>
+      </w:pPr>
+      <w:r>
+        <w:rPr>
+          <w:rFonts w:ascii="Times New Roman" w:hAnsi="Times New Roman" w:cs="Times New Roman"/>
+          <w:noProof/>
+          <w:sz w:val="28"/>
+          <w:szCs w:val="28"/>
+          <w:lang w:val="sr-Latn-BA"/>
+        </w:rPr>
+        <w:lastRenderedPageBreak/>
+        <w:drawing>
+          <wp:inline distT="0" distB="0" distL="0" distR="0">
+            <wp:extent cx="3718882" cy="2301439"/>
+            <wp:effectExtent l="0" t="0" r="0" b="3810"/>
+            <wp:docPr id="19" name="Picture 19"/>
+            <wp:cNvGraphicFramePr>
+              <a:graphicFrameLocks xmlns:a="http://schemas.openxmlformats.org/drawingml/2006/main" noChangeAspect="1"/>
+            </wp:cNvGraphicFramePr>
+            <a:graphic xmlns:a="http://schemas.openxmlformats.org/drawingml/2006/main">
+              <a:graphicData uri="http://schemas.openxmlformats.org/drawingml/2006/picture">
+                <pic:pic xmlns:pic="http://schemas.openxmlformats.org/drawingml/2006/picture">
+                  <pic:nvPicPr>
+                    <pic:cNvPr id="19" name="read_data_hp1.png"/>
+                    <pic:cNvPicPr/>
+                  </pic:nvPicPr>
+                  <pic:blipFill>
+                    <a:blip r:embed="rId25">
+                      <a:extLst>
+                        <a:ext uri="{28A0092B-C50C-407E-A947-70E740481C1C}">
+                          <a14:useLocalDpi xmlns:a14="http://schemas.microsoft.com/office/drawing/2010/main" val="0"/>
+                        </a:ext>
+                      </a:extLst>
+                    </a:blip>
+                    <a:stretch>
+                      <a:fillRect/>
+                    </a:stretch>
+                  </pic:blipFill>
+                  <pic:spPr>
+                    <a:xfrm>
+                      <a:off x="0" y="0"/>
+                      <a:ext cx="3718882" cy="2301439"/>
+                    </a:xfrm>
+                    <a:prstGeom prst="rect">
+                      <a:avLst/>
+                    </a:prstGeom>
+                  </pic:spPr>
+                </pic:pic>
+              </a:graphicData>
+            </a:graphic>
+          </wp:inline>
+        </w:drawing>
+      </w:r>
+      <w:r>
+        <w:rPr>
+          <w:rFonts w:ascii="Times New Roman" w:hAnsi="Times New Roman" w:cs="Times New Roman"/>
+          <w:noProof/>
+          <w:sz w:val="28"/>
+          <w:szCs w:val="28"/>
+          <w:lang w:val="sr-Latn-BA"/>
+        </w:rPr>
+        <w:drawing>
+          <wp:inline distT="0" distB="0" distL="0" distR="0">
+            <wp:extent cx="3718882" cy="2339543"/>
+            <wp:effectExtent l="0" t="0" r="0" b="3810"/>
+            <wp:docPr id="20" name="Picture 20"/>
+            <wp:cNvGraphicFramePr>
+              <a:graphicFrameLocks xmlns:a="http://schemas.openxmlformats.org/drawingml/2006/main" noChangeAspect="1"/>
+            </wp:cNvGraphicFramePr>
+            <a:graphic xmlns:a="http://schemas.openxmlformats.org/drawingml/2006/main">
+              <a:graphicData uri="http://schemas.openxmlformats.org/drawingml/2006/picture">
+                <pic:pic xmlns:pic="http://schemas.openxmlformats.org/drawingml/2006/picture">
+                  <pic:nvPicPr>
+                    <pic:cNvPr id="20" name="stream_write_hp1.png"/>
+                    <pic:cNvPicPr/>
+                  </pic:nvPicPr>
+                  <pic:blipFill>
+                    <a:blip r:embed="rId26">
+                      <a:extLst>
+                        <a:ext uri="{28A0092B-C50C-407E-A947-70E740481C1C}">
+                          <a14:useLocalDpi xmlns:a14="http://schemas.microsoft.com/office/drawing/2010/main" val="0"/>
+                        </a:ext>
+                      </a:extLst>
+                    </a:blip>
+                    <a:stretch>
+                      <a:fillRect/>
+                    </a:stretch>
+                  </pic:blipFill>
+                  <pic:spPr>
+                    <a:xfrm>
+                      <a:off x="0" y="0"/>
+                      <a:ext cx="3718882" cy="2339543"/>
+                    </a:xfrm>
+                    <a:prstGeom prst="rect">
+                      <a:avLst/>
+                    </a:prstGeom>
+                  </pic:spPr>
+                </pic:pic>
+              </a:graphicData>
+            </a:graphic>
+          </wp:inline>
+        </w:drawing>
+      </w:r>
+    </w:p>
+    <w:p>
+      <w:pPr>
+        <w:pStyle w:val="ListParagraph"/>
+        <w:jc w:val="center"/>
+        <w:rPr>
+          <w:rFonts w:ascii="Times New Roman" w:hAnsi="Times New Roman" w:cs="Times New Roman"/>
+          <w:i/>
+          <w:sz w:val="28"/>
+          <w:szCs w:val="28"/>
+          <w:lang w:val="sr-Latn-BA"/>
+        </w:rPr>
+      </w:pPr>
+      <w:r>
+        <w:rPr>
+          <w:rFonts w:ascii="Times New Roman" w:hAnsi="Times New Roman" w:cs="Times New Roman"/>
+          <w:i/>
+          <w:sz w:val="28"/>
+          <w:szCs w:val="28"/>
+          <w:lang w:val="sr-Latn-BA"/>
+        </w:rPr>
+        <w:t>Slika 4.</w:t>
+      </w:r>
+      <w:r>
+        <w:rPr>
+          <w:rFonts w:ascii="Times New Roman" w:hAnsi="Times New Roman" w:cs="Times New Roman"/>
+          <w:i/>
+          <w:sz w:val="28"/>
+          <w:szCs w:val="28"/>
+          <w:lang w:val="sr-Latn-BA"/>
+        </w:rPr>
+        <w:t>6</w:t>
+      </w:r>
+      <w:r>
+        <w:rPr>
+          <w:rFonts w:ascii="Times New Roman" w:hAnsi="Times New Roman" w:cs="Times New Roman"/>
+          <w:i/>
+          <w:sz w:val="28"/>
+          <w:szCs w:val="28"/>
+          <w:lang w:val="sr-Latn-BA"/>
+        </w:rPr>
+        <w:t xml:space="preserve"> coverage za AXI Stream na HP</w:t>
+      </w:r>
+      <w:r>
+        <w:rPr>
+          <w:rFonts w:ascii="Times New Roman" w:hAnsi="Times New Roman" w:cs="Times New Roman"/>
+          <w:i/>
+          <w:sz w:val="28"/>
+          <w:szCs w:val="28"/>
+          <w:lang w:val="sr-Latn-BA"/>
+        </w:rPr>
+        <w:t>1</w:t>
       </w:r>
       <w:bookmarkStart w:id="0" w:name="_GoBack"/>
       <w:bookmarkEnd w:id="0"/>
-      <w:r>
-        <w:rPr>
-          <w:rFonts w:ascii="Times New Roman" w:hAnsi="Times New Roman" w:cs="Times New Roman"/>
-          <w:sz w:val="28"/>
-          <w:szCs w:val="28"/>
-          <w:lang w:val="sr-Latn-BA"/>
-        </w:rPr>
-        <w:t xml:space="preserve">o čitanje iz registra u kome se nalazi </w:t>
-      </w:r>
-      <w:r>
-        <w:rPr>
-          <w:rFonts w:ascii="Times New Roman" w:hAnsi="Times New Roman" w:cs="Times New Roman"/>
-          <w:i/>
-          <w:sz w:val="28"/>
-          <w:szCs w:val="28"/>
-          <w:lang w:val="sr-Latn-BA"/>
-        </w:rPr>
-        <w:t>ready</w:t>
-      </w:r>
-      <w:r>
-        <w:rPr>
-          <w:rFonts w:ascii="Times New Roman" w:hAnsi="Times New Roman" w:cs="Times New Roman"/>
-          <w:i/>
-          <w:sz w:val="28"/>
-          <w:szCs w:val="28"/>
-          <w:lang w:val="sr-Latn-BA"/>
-        </w:rPr>
-        <w:t xml:space="preserve"> </w:t>
-      </w:r>
-      <w:r>
-        <w:rPr>
-          <w:rFonts w:ascii="Times New Roman" w:hAnsi="Times New Roman" w:cs="Times New Roman"/>
-          <w:sz w:val="28"/>
-          <w:szCs w:val="28"/>
-          <w:lang w:val="sr-Latn-BA"/>
-        </w:rPr>
-        <w:t>bit</w:t>
-      </w:r>
-      <w:r>
-        <w:rPr>
-          <w:rFonts w:ascii="Times New Roman" w:hAnsi="Times New Roman" w:cs="Times New Roman"/>
-          <w:sz w:val="28"/>
-          <w:szCs w:val="28"/>
-          <w:lang w:val="sr-Latn-BA"/>
-        </w:rPr>
-        <w:t xml:space="preserve"> i koliki je opseg podataka pokriven prilikom čitanja i upisa u registre</w:t>
-      </w:r>
-      <w:r>
-        <w:rPr>
-          <w:rFonts w:ascii="Times New Roman" w:hAnsi="Times New Roman" w:cs="Times New Roman"/>
-          <w:sz w:val="28"/>
-          <w:szCs w:val="28"/>
-          <w:lang w:val="sr-Latn-BA"/>
-        </w:rPr>
-        <w:t xml:space="preserve">. Takođe, </w:t>
-      </w:r>
-      <w:r>
-        <w:rPr>
-          <w:rFonts w:ascii="Times New Roman" w:hAnsi="Times New Roman" w:cs="Times New Roman"/>
-          <w:sz w:val="28"/>
-          <w:szCs w:val="28"/>
-          <w:lang w:val="sr-Latn-BA"/>
-        </w:rPr>
-        <w:t>koe</w:t>
-      </w:r>
-      <w:r>
-        <w:rPr>
-          <w:rFonts w:ascii="Times New Roman" w:hAnsi="Times New Roman" w:cs="Times New Roman"/>
-          <w:sz w:val="28"/>
-          <w:szCs w:val="28"/>
-          <w:lang w:val="sr-Latn-BA"/>
-        </w:rPr>
-        <w:t xml:space="preserve"> AXI Stream protokola provjerava se koliki je opseg podataka pokriven.</w:t>
-      </w:r>
-      <w:r>
-        <w:rPr>
-          <w:rFonts w:ascii="Times New Roman" w:hAnsi="Times New Roman" w:cs="Times New Roman"/>
-          <w:sz w:val="28"/>
-          <w:szCs w:val="28"/>
-          <w:lang w:val="sr-Latn-BA"/>
-        </w:rPr>
-        <w:t xml:space="preserve"> Na </w:t>
-      </w:r>
-      <w:r>
-        <w:rPr>
-          <w:rFonts w:ascii="Times New Roman" w:hAnsi="Times New Roman" w:cs="Times New Roman"/>
-          <w:i/>
-          <w:sz w:val="28"/>
-          <w:szCs w:val="28"/>
-          <w:lang w:val="sr-Latn-BA"/>
-        </w:rPr>
-        <w:t>Slici 4.1</w:t>
-      </w:r>
-      <w:r>
-        <w:rPr>
-          <w:rFonts w:ascii="Times New Roman" w:hAnsi="Times New Roman" w:cs="Times New Roman"/>
-          <w:sz w:val="28"/>
-          <w:szCs w:val="28"/>
-          <w:lang w:val="sr-Latn-BA"/>
-        </w:rPr>
-        <w:t xml:space="preserve"> prikazan je covergroup za AXI Lite, dok je na </w:t>
-      </w:r>
-      <w:r>
-        <w:rPr>
-          <w:rFonts w:ascii="Times New Roman" w:hAnsi="Times New Roman" w:cs="Times New Roman"/>
-          <w:i/>
-          <w:sz w:val="28"/>
-          <w:szCs w:val="28"/>
-          <w:lang w:val="sr-Latn-BA"/>
-        </w:rPr>
-        <w:t>Slici 4.2</w:t>
-      </w:r>
-      <w:r>
-        <w:rPr>
-          <w:rFonts w:ascii="Times New Roman" w:hAnsi="Times New Roman" w:cs="Times New Roman"/>
-          <w:sz w:val="28"/>
-          <w:szCs w:val="28"/>
-          <w:lang w:val="sr-Latn-BA"/>
-        </w:rPr>
-        <w:t xml:space="preserve"> prikazan covergroup za AXI Stream. Kod AXI Lite transakcija zadat je tačan goal za prikipljanje jer znamo da treba da se dese 3 transakcije upisa i 2 transakcije čitanjanja.</w:t>
-      </w:r>
+    </w:p>
+    <w:p>
+      <w:pPr>
+        <w:pStyle w:val="ListParagraph"/>
+        <w:jc w:val="center"/>
+        <w:rPr>
+          <w:rFonts w:ascii="Times New Roman" w:hAnsi="Times New Roman" w:cs="Times New Roman"/>
+          <w:sz w:val="28"/>
+          <w:szCs w:val="28"/>
+          <w:lang w:val="sr-Latn-BA"/>
+        </w:rPr>
+      </w:pPr>
     </w:p>
     <w:p>
       <w:pPr>
@@ -3216,7 +4215,6 @@
           <w:szCs w:val="28"/>
           <w:lang w:val="sr-Latn-BA"/>
         </w:rPr>
-        <w:lastRenderedPageBreak/>
         <w:drawing>
           <wp:inline distT="0" distB="0" distL="0" distR="0">
             <wp:extent cx="5943600" cy="1236785"/>
@@ -3233,7 +4231,7 @@
                     <pic:cNvPicPr/>
                   </pic:nvPicPr>
                   <pic:blipFill>
-                    <a:blip r:embed="rId15" cstate="print">
+                    <a:blip r:embed="rId27" cstate="print">
                       <a:extLst>
                         <a:ext uri="{28A0092B-C50C-407E-A947-70E740481C1C}">
                           <a14:useLocalDpi xmlns:a14="http://schemas.microsoft.com/office/drawing/2010/main" val="0"/>
@@ -3325,6 +4323,7 @@
           <w:szCs w:val="28"/>
           <w:lang w:val="sr-Latn-BA"/>
         </w:rPr>
+        <w:lastRenderedPageBreak/>
         <w:t>Verifikacioni plan sadrži sljedeće korake:</w:t>
       </w:r>
     </w:p>
@@ -3446,76 +4445,6 @@
           <w:lang w:val="sr-Latn-BA"/>
         </w:rPr>
         <w:t xml:space="preserve">Provjera da li se desio upis u sve registre AXI Lite protokola </w:t>
-      </w:r>
-    </w:p>
-    <w:p>
-      <w:pPr>
-        <w:pStyle w:val="ListParagraph"/>
-        <w:numPr>
-          <w:ilvl w:val="0"/>
-          <w:numId w:val="10"/>
-        </w:numPr>
-        <w:rPr>
-          <w:rFonts w:ascii="Times New Roman" w:hAnsi="Times New Roman" w:cs="Times New Roman"/>
-          <w:sz w:val="28"/>
-          <w:szCs w:val="28"/>
-          <w:lang w:val="sr-Latn-BA"/>
-        </w:rPr>
-      </w:pPr>
-      <w:r>
-        <w:rPr>
-          <w:rFonts w:ascii="Times New Roman" w:hAnsi="Times New Roman" w:cs="Times New Roman"/>
-          <w:sz w:val="28"/>
-          <w:szCs w:val="28"/>
-          <w:lang w:val="sr-Latn-BA"/>
-        </w:rPr>
-        <w:t xml:space="preserve">Provjera handshake-a </w:t>
-      </w:r>
-      <w:r>
-        <w:rPr>
-          <w:rFonts w:ascii="Times New Roman" w:hAnsi="Times New Roman" w:cs="Times New Roman"/>
-          <w:i/>
-          <w:sz w:val="28"/>
-          <w:szCs w:val="28"/>
-          <w:lang w:val="sr-Latn-BA"/>
-        </w:rPr>
-        <w:t>strat</w:t>
-      </w:r>
-      <w:r>
-        <w:rPr>
-          <w:rFonts w:ascii="Times New Roman" w:hAnsi="Times New Roman" w:cs="Times New Roman"/>
-          <w:sz w:val="28"/>
-          <w:szCs w:val="28"/>
-          <w:lang w:val="sr-Latn-BA"/>
-        </w:rPr>
-        <w:t xml:space="preserve"> i </w:t>
-      </w:r>
-      <w:r>
-        <w:rPr>
-          <w:rFonts w:ascii="Times New Roman" w:hAnsi="Times New Roman" w:cs="Times New Roman"/>
-          <w:i/>
-          <w:sz w:val="28"/>
-          <w:szCs w:val="28"/>
-          <w:lang w:val="sr-Latn-BA"/>
-        </w:rPr>
-        <w:t>ready</w:t>
-      </w:r>
-      <w:r>
-        <w:rPr>
-          <w:rFonts w:ascii="Times New Roman" w:hAnsi="Times New Roman" w:cs="Times New Roman"/>
-          <w:sz w:val="28"/>
-          <w:szCs w:val="28"/>
-          <w:lang w:val="sr-Latn-BA"/>
-        </w:rPr>
-        <w:t xml:space="preserve"> signala </w:t>
-      </w:r>
-      <w:r>
-        <w:rPr>
-          <w:rFonts w:ascii="Times New Roman" w:hAnsi="Times New Roman" w:cs="Times New Roman"/>
-          <w:sz w:val="28"/>
-          <w:szCs w:val="28"/>
-        </w:rPr>
-        <w:t>******</w:t>
       </w:r>
     </w:p>
     <w:p>
@@ -5566,4 +6495,16 @@
   <a:objectDefaults/>
   <a:extraClrSchemeLst/>
 </a:theme>
+</file>
+
+<file path=customXml/item1.xml><?xml version="1.0" encoding="utf-8"?>
+<b:Sources xmlns:b="http://schemas.openxmlformats.org/officeDocument/2006/bibliography" xmlns="http://schemas.openxmlformats.org/officeDocument/2006/bibliography" SelectedStyle="\APASixthEditionOfficeOnline.xsl" StyleName="APA" Version="6"/>
+</file>
+
+<file path=customXml/itemProps1.xml><?xml version="1.0" encoding="utf-8"?>
+<ds:datastoreItem xmlns:ds="http://schemas.openxmlformats.org/officeDocument/2006/customXml" ds:itemID="{04BE1622-63CE-497F-8CA8-7A5E5DDD445D}">
+  <ds:schemaRefs>
+    <ds:schemaRef ds:uri="http://schemas.openxmlformats.org/officeDocument/2006/bibliography"/>
+  </ds:schemaRefs>
+</ds:datastoreItem>
 </file>